--- a/HR data.docx
+++ b/HR data.docx
@@ -39,7 +39,7 @@
           <w:rFonts w:ascii="Segoe UI Emoji" w:hAnsi="Segoe UI Emoji" w:cs="Segoe UI Emoji"/>
         </w:rPr>
         <w:pict w14:anchorId="7C0ED194">
-          <v:rect id="_x0000_i1156" style="width:0;height:1.5pt" o:hralign="center" o:hrstd="t" o:hr="t" fillcolor="#a0a0a0" stroked="f"/>
+          <v:rect id="_x0000_i1025" style="width:0;height:1.5pt" o:hralign="center" o:hrstd="t" o:hr="t" fillcolor="#a0a0a0" stroked="f"/>
         </w:pict>
       </w:r>
     </w:p>
@@ -66,425 +66,34 @@
         <w:rPr>
           <w:rFonts w:ascii="Segoe UI Emoji" w:hAnsi="Segoe UI Emoji" w:cs="Segoe UI Emoji"/>
         </w:rPr>
-        <w:t xml:space="preserve">Latar </w:t>
-      </w:r>
-      <w:proofErr w:type="spellStart"/>
-      <w:r>
-        <w:rPr>
-          <w:rFonts w:ascii="Segoe UI Emoji" w:hAnsi="Segoe UI Emoji" w:cs="Segoe UI Emoji"/>
-        </w:rPr>
-        <w:t>Belakang</w:t>
-      </w:r>
-      <w:proofErr w:type="spellEnd"/>
-      <w:r>
-        <w:rPr>
-          <w:rFonts w:ascii="Segoe UI Emoji" w:hAnsi="Segoe UI Emoji" w:cs="Segoe UI Emoji"/>
-        </w:rPr>
-        <w:t>:</w:t>
+        <w:t>Latar Belakang:</w:t>
       </w:r>
       <w:r>
         <w:rPr>
           <w:rFonts w:ascii="Segoe UI Emoji" w:hAnsi="Segoe UI Emoji" w:cs="Segoe UI Emoji"/>
         </w:rPr>
         <w:br/>
-        <w:t xml:space="preserve">Perusahaan </w:t>
-      </w:r>
-      <w:proofErr w:type="spellStart"/>
-      <w:r>
-        <w:rPr>
-          <w:rFonts w:ascii="Segoe UI Emoji" w:hAnsi="Segoe UI Emoji" w:cs="Segoe UI Emoji"/>
-        </w:rPr>
-        <w:t>ingin</w:t>
-      </w:r>
-      <w:proofErr w:type="spellEnd"/>
-      <w:r>
-        <w:rPr>
-          <w:rFonts w:ascii="Segoe UI Emoji" w:hAnsi="Segoe UI Emoji" w:cs="Segoe UI Emoji"/>
-        </w:rPr>
-        <w:t xml:space="preserve"> </w:t>
-      </w:r>
-      <w:proofErr w:type="spellStart"/>
-      <w:r>
-        <w:rPr>
-          <w:rFonts w:ascii="Segoe UI Emoji" w:hAnsi="Segoe UI Emoji" w:cs="Segoe UI Emoji"/>
-        </w:rPr>
-        <w:t>memahami</w:t>
-      </w:r>
-      <w:proofErr w:type="spellEnd"/>
-      <w:r>
-        <w:rPr>
-          <w:rFonts w:ascii="Segoe UI Emoji" w:hAnsi="Segoe UI Emoji" w:cs="Segoe UI Emoji"/>
-        </w:rPr>
-        <w:t xml:space="preserve"> </w:t>
-      </w:r>
-      <w:proofErr w:type="spellStart"/>
-      <w:r>
-        <w:rPr>
-          <w:rFonts w:ascii="Segoe UI Emoji" w:hAnsi="Segoe UI Emoji" w:cs="Segoe UI Emoji"/>
-        </w:rPr>
-        <w:t>faktor-faktor</w:t>
-      </w:r>
-      <w:proofErr w:type="spellEnd"/>
-      <w:r>
-        <w:rPr>
-          <w:rFonts w:ascii="Segoe UI Emoji" w:hAnsi="Segoe UI Emoji" w:cs="Segoe UI Emoji"/>
-        </w:rPr>
-        <w:t xml:space="preserve"> yang </w:t>
-      </w:r>
-      <w:proofErr w:type="spellStart"/>
-      <w:r>
-        <w:rPr>
-          <w:rFonts w:ascii="Segoe UI Emoji" w:hAnsi="Segoe UI Emoji" w:cs="Segoe UI Emoji"/>
-        </w:rPr>
-        <w:t>mempengaruhi</w:t>
-      </w:r>
-      <w:proofErr w:type="spellEnd"/>
-      <w:r>
-        <w:rPr>
-          <w:rFonts w:ascii="Segoe UI Emoji" w:hAnsi="Segoe UI Emoji" w:cs="Segoe UI Emoji"/>
-        </w:rPr>
-        <w:t xml:space="preserve"> </w:t>
-      </w:r>
-      <w:proofErr w:type="spellStart"/>
-      <w:r>
-        <w:rPr>
-          <w:rFonts w:ascii="Segoe UI Emoji" w:hAnsi="Segoe UI Emoji" w:cs="Segoe UI Emoji"/>
-        </w:rPr>
-        <w:t>pendapatan</w:t>
-      </w:r>
-      <w:proofErr w:type="spellEnd"/>
-      <w:r>
-        <w:rPr>
-          <w:rFonts w:ascii="Segoe UI Emoji" w:hAnsi="Segoe UI Emoji" w:cs="Segoe UI Emoji"/>
-        </w:rPr>
-        <w:t xml:space="preserve"> </w:t>
-      </w:r>
-      <w:proofErr w:type="spellStart"/>
-      <w:r>
-        <w:rPr>
-          <w:rFonts w:ascii="Segoe UI Emoji" w:hAnsi="Segoe UI Emoji" w:cs="Segoe UI Emoji"/>
-        </w:rPr>
-        <w:t>karyawan</w:t>
-      </w:r>
-      <w:proofErr w:type="spellEnd"/>
-      <w:r>
-        <w:rPr>
-          <w:rFonts w:ascii="Segoe UI Emoji" w:hAnsi="Segoe UI Emoji" w:cs="Segoe UI Emoji"/>
-        </w:rPr>
-        <w:t xml:space="preserve">, </w:t>
-      </w:r>
-      <w:proofErr w:type="spellStart"/>
-      <w:r>
-        <w:rPr>
-          <w:rFonts w:ascii="Segoe UI Emoji" w:hAnsi="Segoe UI Emoji" w:cs="Segoe UI Emoji"/>
-        </w:rPr>
-        <w:t>memprediksi</w:t>
-      </w:r>
-      <w:proofErr w:type="spellEnd"/>
-      <w:r>
-        <w:rPr>
-          <w:rFonts w:ascii="Segoe UI Emoji" w:hAnsi="Segoe UI Emoji" w:cs="Segoe UI Emoji"/>
-        </w:rPr>
-        <w:t xml:space="preserve"> </w:t>
-      </w:r>
-      <w:proofErr w:type="spellStart"/>
-      <w:r>
-        <w:rPr>
-          <w:rFonts w:ascii="Segoe UI Emoji" w:hAnsi="Segoe UI Emoji" w:cs="Segoe UI Emoji"/>
-        </w:rPr>
-        <w:t>pendapatan</w:t>
-      </w:r>
-      <w:proofErr w:type="spellEnd"/>
-      <w:r>
-        <w:rPr>
-          <w:rFonts w:ascii="Segoe UI Emoji" w:hAnsi="Segoe UI Emoji" w:cs="Segoe UI Emoji"/>
-        </w:rPr>
-        <w:t xml:space="preserve"> </w:t>
-      </w:r>
-      <w:proofErr w:type="spellStart"/>
-      <w:r>
-        <w:rPr>
-          <w:rFonts w:ascii="Segoe UI Emoji" w:hAnsi="Segoe UI Emoji" w:cs="Segoe UI Emoji"/>
-        </w:rPr>
-        <w:t>karyawan</w:t>
-      </w:r>
-      <w:proofErr w:type="spellEnd"/>
-      <w:r>
-        <w:rPr>
-          <w:rFonts w:ascii="Segoe UI Emoji" w:hAnsi="Segoe UI Emoji" w:cs="Segoe UI Emoji"/>
-        </w:rPr>
-        <w:t xml:space="preserve"> </w:t>
-      </w:r>
-      <w:proofErr w:type="spellStart"/>
-      <w:r>
-        <w:rPr>
-          <w:rFonts w:ascii="Segoe UI Emoji" w:hAnsi="Segoe UI Emoji" w:cs="Segoe UI Emoji"/>
-        </w:rPr>
-        <w:t>baru</w:t>
-      </w:r>
-      <w:proofErr w:type="spellEnd"/>
-      <w:r>
-        <w:rPr>
-          <w:rFonts w:ascii="Segoe UI Emoji" w:hAnsi="Segoe UI Emoji" w:cs="Segoe UI Emoji"/>
-        </w:rPr>
-        <w:t>, dan/</w:t>
-      </w:r>
-      <w:proofErr w:type="spellStart"/>
-      <w:r>
-        <w:rPr>
-          <w:rFonts w:ascii="Segoe UI Emoji" w:hAnsi="Segoe UI Emoji" w:cs="Segoe UI Emoji"/>
-        </w:rPr>
-        <w:t>atau</w:t>
-      </w:r>
-      <w:proofErr w:type="spellEnd"/>
-      <w:r>
-        <w:rPr>
-          <w:rFonts w:ascii="Segoe UI Emoji" w:hAnsi="Segoe UI Emoji" w:cs="Segoe UI Emoji"/>
-        </w:rPr>
-        <w:t xml:space="preserve"> </w:t>
-      </w:r>
-      <w:proofErr w:type="spellStart"/>
-      <w:r>
-        <w:rPr>
-          <w:rFonts w:ascii="Segoe UI Emoji" w:hAnsi="Segoe UI Emoji" w:cs="Segoe UI Emoji"/>
-        </w:rPr>
-        <w:t>mengelompokkan</w:t>
-      </w:r>
-      <w:proofErr w:type="spellEnd"/>
-      <w:r>
-        <w:rPr>
-          <w:rFonts w:ascii="Segoe UI Emoji" w:hAnsi="Segoe UI Emoji" w:cs="Segoe UI Emoji"/>
-        </w:rPr>
-        <w:t xml:space="preserve"> </w:t>
-      </w:r>
-      <w:proofErr w:type="spellStart"/>
-      <w:r>
-        <w:rPr>
-          <w:rFonts w:ascii="Segoe UI Emoji" w:hAnsi="Segoe UI Emoji" w:cs="Segoe UI Emoji"/>
-        </w:rPr>
-        <w:t>karyawan</w:t>
-      </w:r>
-      <w:proofErr w:type="spellEnd"/>
-      <w:r>
-        <w:rPr>
-          <w:rFonts w:ascii="Segoe UI Emoji" w:hAnsi="Segoe UI Emoji" w:cs="Segoe UI Emoji"/>
-        </w:rPr>
-        <w:t xml:space="preserve"> </w:t>
-      </w:r>
-      <w:proofErr w:type="spellStart"/>
-      <w:r>
-        <w:rPr>
-          <w:rFonts w:ascii="Segoe UI Emoji" w:hAnsi="Segoe UI Emoji" w:cs="Segoe UI Emoji"/>
-        </w:rPr>
-        <w:t>berdasarkan</w:t>
-      </w:r>
-      <w:proofErr w:type="spellEnd"/>
-      <w:r>
-        <w:rPr>
-          <w:rFonts w:ascii="Segoe UI Emoji" w:hAnsi="Segoe UI Emoji" w:cs="Segoe UI Emoji"/>
-        </w:rPr>
-        <w:t xml:space="preserve"> </w:t>
-      </w:r>
-      <w:proofErr w:type="spellStart"/>
-      <w:r>
-        <w:rPr>
-          <w:rFonts w:ascii="Segoe UI Emoji" w:hAnsi="Segoe UI Emoji" w:cs="Segoe UI Emoji"/>
-        </w:rPr>
-        <w:t>karakteristik</w:t>
-      </w:r>
-      <w:proofErr w:type="spellEnd"/>
-      <w:r>
-        <w:rPr>
-          <w:rFonts w:ascii="Segoe UI Emoji" w:hAnsi="Segoe UI Emoji" w:cs="Segoe UI Emoji"/>
-        </w:rPr>
-        <w:t xml:space="preserve"> </w:t>
-      </w:r>
-      <w:proofErr w:type="spellStart"/>
-      <w:r>
-        <w:rPr>
-          <w:rFonts w:ascii="Segoe UI Emoji" w:hAnsi="Segoe UI Emoji" w:cs="Segoe UI Emoji"/>
-        </w:rPr>
-        <w:t>tertentu</w:t>
-      </w:r>
-      <w:proofErr w:type="spellEnd"/>
-      <w:r>
-        <w:rPr>
-          <w:rFonts w:ascii="Segoe UI Emoji" w:hAnsi="Segoe UI Emoji" w:cs="Segoe UI Emoji"/>
-        </w:rPr>
-        <w:t>.</w:t>
+        <w:t>Perusahaan ingin memahami faktor-faktor yang mempengaruhi pendapatan karyawan, memprediksi pendapatan karyawan baru, dan/atau mengelompokkan karyawan berdasarkan karakteristik tertentu.</w:t>
       </w:r>
       <w:r>
         <w:rPr>
           <w:rFonts w:ascii="Segoe UI Emoji" w:hAnsi="Segoe UI Emoji" w:cs="Segoe UI Emoji"/>
         </w:rPr>
         <w:br/>
-      </w:r>
-      <w:proofErr w:type="spellStart"/>
-      <w:r>
-        <w:rPr>
-          <w:rFonts w:ascii="Segoe UI Emoji" w:hAnsi="Segoe UI Emoji" w:cs="Segoe UI Emoji"/>
-        </w:rPr>
-        <w:t>Informasi</w:t>
-      </w:r>
-      <w:proofErr w:type="spellEnd"/>
-      <w:r>
-        <w:rPr>
-          <w:rFonts w:ascii="Segoe UI Emoji" w:hAnsi="Segoe UI Emoji" w:cs="Segoe UI Emoji"/>
-        </w:rPr>
-        <w:t xml:space="preserve"> </w:t>
-      </w:r>
-      <w:proofErr w:type="spellStart"/>
-      <w:r>
-        <w:rPr>
-          <w:rFonts w:ascii="Segoe UI Emoji" w:hAnsi="Segoe UI Emoji" w:cs="Segoe UI Emoji"/>
-        </w:rPr>
-        <w:t>ini</w:t>
-      </w:r>
-      <w:proofErr w:type="spellEnd"/>
-      <w:r>
-        <w:rPr>
-          <w:rFonts w:ascii="Segoe UI Emoji" w:hAnsi="Segoe UI Emoji" w:cs="Segoe UI Emoji"/>
-        </w:rPr>
-        <w:t xml:space="preserve"> </w:t>
-      </w:r>
-      <w:proofErr w:type="spellStart"/>
-      <w:r>
-        <w:rPr>
-          <w:rFonts w:ascii="Segoe UI Emoji" w:hAnsi="Segoe UI Emoji" w:cs="Segoe UI Emoji"/>
-        </w:rPr>
-        <w:t>dapat</w:t>
-      </w:r>
-      <w:proofErr w:type="spellEnd"/>
-      <w:r>
-        <w:rPr>
-          <w:rFonts w:ascii="Segoe UI Emoji" w:hAnsi="Segoe UI Emoji" w:cs="Segoe UI Emoji"/>
-        </w:rPr>
-        <w:t xml:space="preserve"> </w:t>
-      </w:r>
-      <w:proofErr w:type="spellStart"/>
-      <w:r>
-        <w:rPr>
-          <w:rFonts w:ascii="Segoe UI Emoji" w:hAnsi="Segoe UI Emoji" w:cs="Segoe UI Emoji"/>
-        </w:rPr>
-        <w:t>digunakan</w:t>
-      </w:r>
-      <w:proofErr w:type="spellEnd"/>
-      <w:r>
-        <w:rPr>
-          <w:rFonts w:ascii="Segoe UI Emoji" w:hAnsi="Segoe UI Emoji" w:cs="Segoe UI Emoji"/>
-        </w:rPr>
-        <w:t xml:space="preserve"> </w:t>
-      </w:r>
-      <w:proofErr w:type="spellStart"/>
-      <w:r>
-        <w:rPr>
-          <w:rFonts w:ascii="Segoe UI Emoji" w:hAnsi="Segoe UI Emoji" w:cs="Segoe UI Emoji"/>
-        </w:rPr>
-        <w:t>untuk</w:t>
-      </w:r>
-      <w:proofErr w:type="spellEnd"/>
-      <w:r>
-        <w:rPr>
-          <w:rFonts w:ascii="Segoe UI Emoji" w:hAnsi="Segoe UI Emoji" w:cs="Segoe UI Emoji"/>
-        </w:rPr>
-        <w:t xml:space="preserve"> strategi </w:t>
-      </w:r>
-      <w:proofErr w:type="spellStart"/>
-      <w:r>
-        <w:rPr>
-          <w:rFonts w:ascii="Segoe UI Emoji" w:hAnsi="Segoe UI Emoji" w:cs="Segoe UI Emoji"/>
-        </w:rPr>
-        <w:t>kompensasi</w:t>
-      </w:r>
-      <w:proofErr w:type="spellEnd"/>
-      <w:r>
-        <w:rPr>
-          <w:rFonts w:ascii="Segoe UI Emoji" w:hAnsi="Segoe UI Emoji" w:cs="Segoe UI Emoji"/>
-        </w:rPr>
-        <w:t xml:space="preserve">, </w:t>
-      </w:r>
-      <w:proofErr w:type="spellStart"/>
-      <w:r>
-        <w:rPr>
-          <w:rFonts w:ascii="Segoe UI Emoji" w:hAnsi="Segoe UI Emoji" w:cs="Segoe UI Emoji"/>
-        </w:rPr>
-        <w:t>rekrutmen</w:t>
-      </w:r>
-      <w:proofErr w:type="spellEnd"/>
-      <w:r>
-        <w:rPr>
-          <w:rFonts w:ascii="Segoe UI Emoji" w:hAnsi="Segoe UI Emoji" w:cs="Segoe UI Emoji"/>
-        </w:rPr>
-        <w:t xml:space="preserve">, </w:t>
-      </w:r>
-      <w:proofErr w:type="spellStart"/>
-      <w:r>
-        <w:rPr>
-          <w:rFonts w:ascii="Segoe UI Emoji" w:hAnsi="Segoe UI Emoji" w:cs="Segoe UI Emoji"/>
-        </w:rPr>
-        <w:t>pelatihan</w:t>
-      </w:r>
-      <w:proofErr w:type="spellEnd"/>
-      <w:r>
-        <w:rPr>
-          <w:rFonts w:ascii="Segoe UI Emoji" w:hAnsi="Segoe UI Emoji" w:cs="Segoe UI Emoji"/>
-        </w:rPr>
-        <w:t xml:space="preserve">, dan </w:t>
-      </w:r>
-      <w:proofErr w:type="spellStart"/>
-      <w:r>
-        <w:rPr>
-          <w:rFonts w:ascii="Segoe UI Emoji" w:hAnsi="Segoe UI Emoji" w:cs="Segoe UI Emoji"/>
-        </w:rPr>
-        <w:t>retensi</w:t>
-      </w:r>
-      <w:proofErr w:type="spellEnd"/>
-      <w:r>
-        <w:rPr>
-          <w:rFonts w:ascii="Segoe UI Emoji" w:hAnsi="Segoe UI Emoji" w:cs="Segoe UI Emoji"/>
-        </w:rPr>
-        <w:t xml:space="preserve"> </w:t>
-      </w:r>
-      <w:proofErr w:type="spellStart"/>
-      <w:r>
-        <w:rPr>
-          <w:rFonts w:ascii="Segoe UI Emoji" w:hAnsi="Segoe UI Emoji" w:cs="Segoe UI Emoji"/>
-        </w:rPr>
-        <w:t>karyawan</w:t>
-      </w:r>
-      <w:proofErr w:type="spellEnd"/>
-      <w:r>
-        <w:rPr>
-          <w:rFonts w:ascii="Segoe UI Emoji" w:hAnsi="Segoe UI Emoji" w:cs="Segoe UI Emoji"/>
-        </w:rPr>
-        <w:t>.</w:t>
-      </w:r>
-    </w:p>
-    <w:p>
-      <w:pPr>
-        <w:rPr>
-          <w:rFonts w:ascii="Segoe UI Emoji" w:hAnsi="Segoe UI Emoji" w:cs="Segoe UI Emoji"/>
-        </w:rPr>
-      </w:pPr>
-      <w:r>
-        <w:rPr>
-          <w:rFonts w:ascii="Segoe UI Emoji" w:hAnsi="Segoe UI Emoji" w:cs="Segoe UI Emoji"/>
-        </w:rPr>
-        <w:t xml:space="preserve">Tujuan </w:t>
-      </w:r>
-      <w:proofErr w:type="spellStart"/>
-      <w:r>
-        <w:rPr>
-          <w:rFonts w:ascii="Segoe UI Emoji" w:hAnsi="Segoe UI Emoji" w:cs="Segoe UI Emoji"/>
-        </w:rPr>
-        <w:t>Proyek</w:t>
-      </w:r>
-      <w:proofErr w:type="spellEnd"/>
-      <w:r>
-        <w:rPr>
-          <w:rFonts w:ascii="Segoe UI Emoji" w:hAnsi="Segoe UI Emoji" w:cs="Segoe UI Emoji"/>
-        </w:rPr>
-        <w:t>:</w:t>
+        <w:t>Informasi ini dapat digunakan untuk strategi kompensasi, rekrutmen, pelatihan, dan retensi karyawan.</w:t>
+      </w:r>
+    </w:p>
+    <w:p>
+      <w:pPr>
+        <w:rPr>
+          <w:rFonts w:ascii="Segoe UI Emoji" w:hAnsi="Segoe UI Emoji" w:cs="Segoe UI Emoji"/>
+        </w:rPr>
+      </w:pPr>
+      <w:r>
+        <w:rPr>
+          <w:rFonts w:ascii="Segoe UI Emoji" w:hAnsi="Segoe UI Emoji" w:cs="Segoe UI Emoji"/>
+        </w:rPr>
+        <w:t>Tujuan Proyek:</w:t>
       </w:r>
     </w:p>
     <w:p>
@@ -497,131 +106,11 @@
           <w:rFonts w:ascii="Segoe UI Emoji" w:hAnsi="Segoe UI Emoji" w:cs="Segoe UI Emoji"/>
         </w:rPr>
       </w:pPr>
-      <w:proofErr w:type="spellStart"/>
-      <w:r>
-        <w:rPr>
-          <w:rFonts w:ascii="Segoe UI Emoji" w:hAnsi="Segoe UI Emoji" w:cs="Segoe UI Emoji"/>
-        </w:rPr>
-        <w:t>Membangun</w:t>
-      </w:r>
-      <w:proofErr w:type="spellEnd"/>
-      <w:r>
-        <w:rPr>
-          <w:rFonts w:ascii="Segoe UI Emoji" w:hAnsi="Segoe UI Emoji" w:cs="Segoe UI Emoji"/>
-        </w:rPr>
-        <w:t xml:space="preserve"> model </w:t>
-      </w:r>
-      <w:proofErr w:type="spellStart"/>
-      <w:r>
-        <w:rPr>
-          <w:rFonts w:ascii="Segoe UI Emoji" w:hAnsi="Segoe UI Emoji" w:cs="Segoe UI Emoji"/>
-        </w:rPr>
-        <w:t>prediktif</w:t>
-      </w:r>
-      <w:proofErr w:type="spellEnd"/>
-      <w:r>
-        <w:rPr>
-          <w:rFonts w:ascii="Segoe UI Emoji" w:hAnsi="Segoe UI Emoji" w:cs="Segoe UI Emoji"/>
-        </w:rPr>
-        <w:t xml:space="preserve"> </w:t>
-      </w:r>
-      <w:proofErr w:type="spellStart"/>
-      <w:r>
-        <w:rPr>
-          <w:rFonts w:ascii="Segoe UI Emoji" w:hAnsi="Segoe UI Emoji" w:cs="Segoe UI Emoji"/>
-        </w:rPr>
-        <w:t>untuk</w:t>
-      </w:r>
-      <w:proofErr w:type="spellEnd"/>
-      <w:r>
-        <w:rPr>
-          <w:rFonts w:ascii="Segoe UI Emoji" w:hAnsi="Segoe UI Emoji" w:cs="Segoe UI Emoji"/>
-        </w:rPr>
-        <w:t xml:space="preserve"> </w:t>
-      </w:r>
-      <w:proofErr w:type="spellStart"/>
-      <w:r>
-        <w:rPr>
-          <w:rFonts w:ascii="Segoe UI Emoji" w:hAnsi="Segoe UI Emoji" w:cs="Segoe UI Emoji"/>
-        </w:rPr>
-        <w:t>memperkirakan</w:t>
-      </w:r>
-      <w:proofErr w:type="spellEnd"/>
-      <w:r>
-        <w:rPr>
-          <w:rFonts w:ascii="Segoe UI Emoji" w:hAnsi="Segoe UI Emoji" w:cs="Segoe UI Emoji"/>
-        </w:rPr>
-        <w:t xml:space="preserve"> </w:t>
-      </w:r>
-      <w:proofErr w:type="spellStart"/>
-      <w:r>
-        <w:rPr>
-          <w:rFonts w:ascii="Segoe UI Emoji" w:hAnsi="Segoe UI Emoji" w:cs="Segoe UI Emoji"/>
-        </w:rPr>
-        <w:t>monthly_income</w:t>
-      </w:r>
-      <w:proofErr w:type="spellEnd"/>
-      <w:r>
-        <w:rPr>
-          <w:rFonts w:ascii="Segoe UI Emoji" w:hAnsi="Segoe UI Emoji" w:cs="Segoe UI Emoji"/>
-        </w:rPr>
-        <w:t xml:space="preserve"> (</w:t>
-      </w:r>
-      <w:proofErr w:type="spellStart"/>
-      <w:r>
-        <w:rPr>
-          <w:rFonts w:ascii="Segoe UI Emoji" w:hAnsi="Segoe UI Emoji" w:cs="Segoe UI Emoji"/>
-        </w:rPr>
-        <w:t>Regresi</w:t>
-      </w:r>
-      <w:proofErr w:type="spellEnd"/>
-      <w:r>
-        <w:rPr>
-          <w:rFonts w:ascii="Segoe UI Emoji" w:hAnsi="Segoe UI Emoji" w:cs="Segoe UI Emoji"/>
-        </w:rPr>
-        <w:t>) dan/</w:t>
-      </w:r>
-      <w:proofErr w:type="spellStart"/>
-      <w:r>
-        <w:rPr>
-          <w:rFonts w:ascii="Segoe UI Emoji" w:hAnsi="Segoe UI Emoji" w:cs="Segoe UI Emoji"/>
-        </w:rPr>
-        <w:t>atau</w:t>
-      </w:r>
-      <w:proofErr w:type="spellEnd"/>
-      <w:r>
-        <w:rPr>
-          <w:rFonts w:ascii="Segoe UI Emoji" w:hAnsi="Segoe UI Emoji" w:cs="Segoe UI Emoji"/>
-        </w:rPr>
-        <w:t xml:space="preserve"> </w:t>
-      </w:r>
-      <w:proofErr w:type="spellStart"/>
-      <w:r>
-        <w:rPr>
-          <w:rFonts w:ascii="Segoe UI Emoji" w:hAnsi="Segoe UI Emoji" w:cs="Segoe UI Emoji"/>
-        </w:rPr>
-        <w:t>income_class</w:t>
-      </w:r>
-      <w:proofErr w:type="spellEnd"/>
-      <w:r>
-        <w:rPr>
-          <w:rFonts w:ascii="Segoe UI Emoji" w:hAnsi="Segoe UI Emoji" w:cs="Segoe UI Emoji"/>
-        </w:rPr>
-        <w:t xml:space="preserve"> (</w:t>
-      </w:r>
-      <w:proofErr w:type="spellStart"/>
-      <w:r>
-        <w:rPr>
-          <w:rFonts w:ascii="Segoe UI Emoji" w:hAnsi="Segoe UI Emoji" w:cs="Segoe UI Emoji"/>
-        </w:rPr>
-        <w:t>Klasifikasi</w:t>
-      </w:r>
-      <w:proofErr w:type="spellEnd"/>
-      <w:r>
-        <w:rPr>
-          <w:rFonts w:ascii="Segoe UI Emoji" w:hAnsi="Segoe UI Emoji" w:cs="Segoe UI Emoji"/>
-        </w:rPr>
-        <w:t>).</w:t>
+      <w:r>
+        <w:rPr>
+          <w:rFonts w:ascii="Segoe UI Emoji" w:hAnsi="Segoe UI Emoji" w:cs="Segoe UI Emoji"/>
+        </w:rPr>
+        <w:t>Membangun model prediktif untuk memperkirakan monthly_income (Regresi).</w:t>
       </w:r>
     </w:p>
     <w:p>
@@ -634,600 +123,31 @@
           <w:rFonts w:ascii="Segoe UI Emoji" w:hAnsi="Segoe UI Emoji" w:cs="Segoe UI Emoji"/>
         </w:rPr>
       </w:pPr>
-      <w:proofErr w:type="spellStart"/>
-      <w:r>
-        <w:rPr>
-          <w:rFonts w:ascii="Segoe UI Emoji" w:hAnsi="Segoe UI Emoji" w:cs="Segoe UI Emoji"/>
-        </w:rPr>
-        <w:t>Melakukan</w:t>
-      </w:r>
-      <w:proofErr w:type="spellEnd"/>
-      <w:r>
-        <w:rPr>
-          <w:rFonts w:ascii="Segoe UI Emoji" w:hAnsi="Segoe UI Emoji" w:cs="Segoe UI Emoji"/>
-        </w:rPr>
-        <w:t xml:space="preserve"> clustering </w:t>
-      </w:r>
-      <w:proofErr w:type="spellStart"/>
-      <w:r>
-        <w:rPr>
-          <w:rFonts w:ascii="Segoe UI Emoji" w:hAnsi="Segoe UI Emoji" w:cs="Segoe UI Emoji"/>
-        </w:rPr>
-        <w:t>untuk</w:t>
-      </w:r>
-      <w:proofErr w:type="spellEnd"/>
-      <w:r>
-        <w:rPr>
-          <w:rFonts w:ascii="Segoe UI Emoji" w:hAnsi="Segoe UI Emoji" w:cs="Segoe UI Emoji"/>
-        </w:rPr>
-        <w:t xml:space="preserve"> </w:t>
-      </w:r>
-      <w:proofErr w:type="spellStart"/>
-      <w:r>
-        <w:rPr>
-          <w:rFonts w:ascii="Segoe UI Emoji" w:hAnsi="Segoe UI Emoji" w:cs="Segoe UI Emoji"/>
-        </w:rPr>
-        <w:t>menemukan</w:t>
-      </w:r>
-      <w:proofErr w:type="spellEnd"/>
-      <w:r>
-        <w:rPr>
-          <w:rFonts w:ascii="Segoe UI Emoji" w:hAnsi="Segoe UI Emoji" w:cs="Segoe UI Emoji"/>
-        </w:rPr>
-        <w:t xml:space="preserve"> </w:t>
-      </w:r>
-      <w:proofErr w:type="spellStart"/>
-      <w:r>
-        <w:rPr>
-          <w:rFonts w:ascii="Segoe UI Emoji" w:hAnsi="Segoe UI Emoji" w:cs="Segoe UI Emoji"/>
-        </w:rPr>
-        <w:t>kelompok</w:t>
-      </w:r>
-      <w:proofErr w:type="spellEnd"/>
-      <w:r>
-        <w:rPr>
-          <w:rFonts w:ascii="Segoe UI Emoji" w:hAnsi="Segoe UI Emoji" w:cs="Segoe UI Emoji"/>
-        </w:rPr>
-        <w:t xml:space="preserve"> </w:t>
-      </w:r>
-      <w:proofErr w:type="spellStart"/>
-      <w:r>
-        <w:rPr>
-          <w:rFonts w:ascii="Segoe UI Emoji" w:hAnsi="Segoe UI Emoji" w:cs="Segoe UI Emoji"/>
-        </w:rPr>
-        <w:t>karyawan</w:t>
-      </w:r>
-      <w:proofErr w:type="spellEnd"/>
-      <w:r>
-        <w:rPr>
-          <w:rFonts w:ascii="Segoe UI Emoji" w:hAnsi="Segoe UI Emoji" w:cs="Segoe UI Emoji"/>
-        </w:rPr>
-        <w:t xml:space="preserve"> </w:t>
-      </w:r>
-      <w:proofErr w:type="spellStart"/>
-      <w:r>
-        <w:rPr>
-          <w:rFonts w:ascii="Segoe UI Emoji" w:hAnsi="Segoe UI Emoji" w:cs="Segoe UI Emoji"/>
-        </w:rPr>
-        <w:t>dengan</w:t>
-      </w:r>
-      <w:proofErr w:type="spellEnd"/>
-      <w:r>
-        <w:rPr>
-          <w:rFonts w:ascii="Segoe UI Emoji" w:hAnsi="Segoe UI Emoji" w:cs="Segoe UI Emoji"/>
-        </w:rPr>
-        <w:t xml:space="preserve"> </w:t>
-      </w:r>
-      <w:proofErr w:type="spellStart"/>
-      <w:r>
-        <w:rPr>
-          <w:rFonts w:ascii="Segoe UI Emoji" w:hAnsi="Segoe UI Emoji" w:cs="Segoe UI Emoji"/>
-        </w:rPr>
-        <w:t>pola</w:t>
-      </w:r>
-      <w:proofErr w:type="spellEnd"/>
-      <w:r>
-        <w:rPr>
-          <w:rFonts w:ascii="Segoe UI Emoji" w:hAnsi="Segoe UI Emoji" w:cs="Segoe UI Emoji"/>
-        </w:rPr>
-        <w:t xml:space="preserve"> </w:t>
-      </w:r>
-      <w:proofErr w:type="spellStart"/>
-      <w:r>
-        <w:rPr>
-          <w:rFonts w:ascii="Segoe UI Emoji" w:hAnsi="Segoe UI Emoji" w:cs="Segoe UI Emoji"/>
-        </w:rPr>
-        <w:t>karakteristik</w:t>
-      </w:r>
-      <w:proofErr w:type="spellEnd"/>
-      <w:r>
-        <w:rPr>
-          <w:rFonts w:ascii="Segoe UI Emoji" w:hAnsi="Segoe UI Emoji" w:cs="Segoe UI Emoji"/>
-        </w:rPr>
-        <w:t xml:space="preserve"> yang </w:t>
-      </w:r>
-      <w:proofErr w:type="spellStart"/>
-      <w:r>
-        <w:rPr>
-          <w:rFonts w:ascii="Segoe UI Emoji" w:hAnsi="Segoe UI Emoji" w:cs="Segoe UI Emoji"/>
-        </w:rPr>
-        <w:t>mirip</w:t>
-      </w:r>
-      <w:proofErr w:type="spellEnd"/>
-      <w:r>
-        <w:rPr>
-          <w:rFonts w:ascii="Segoe UI Emoji" w:hAnsi="Segoe UI Emoji" w:cs="Segoe UI Emoji"/>
-        </w:rPr>
-        <w:t>.</w:t>
-      </w:r>
-    </w:p>
-    <w:p>
-      <w:pPr>
-        <w:numPr>
-          <w:ilvl w:val="0"/>
-          <w:numId w:val="9"/>
-        </w:numPr>
-        <w:rPr>
-          <w:rFonts w:ascii="Segoe UI Emoji" w:hAnsi="Segoe UI Emoji" w:cs="Segoe UI Emoji"/>
-        </w:rPr>
-      </w:pPr>
-      <w:proofErr w:type="spellStart"/>
-      <w:r>
-        <w:rPr>
-          <w:rFonts w:ascii="Segoe UI Emoji" w:hAnsi="Segoe UI Emoji" w:cs="Segoe UI Emoji"/>
-        </w:rPr>
-        <w:t>Memberikan</w:t>
-      </w:r>
-      <w:proofErr w:type="spellEnd"/>
-      <w:r>
-        <w:rPr>
-          <w:rFonts w:ascii="Segoe UI Emoji" w:hAnsi="Segoe UI Emoji" w:cs="Segoe UI Emoji"/>
-        </w:rPr>
-        <w:t xml:space="preserve"> insight yang </w:t>
-      </w:r>
-      <w:proofErr w:type="spellStart"/>
-      <w:r>
-        <w:rPr>
-          <w:rFonts w:ascii="Segoe UI Emoji" w:hAnsi="Segoe UI Emoji" w:cs="Segoe UI Emoji"/>
-        </w:rPr>
-        <w:t>dapat</w:t>
-      </w:r>
-      <w:proofErr w:type="spellEnd"/>
-      <w:r>
-        <w:rPr>
-          <w:rFonts w:ascii="Segoe UI Emoji" w:hAnsi="Segoe UI Emoji" w:cs="Segoe UI Emoji"/>
-        </w:rPr>
-        <w:t xml:space="preserve"> </w:t>
-      </w:r>
-      <w:proofErr w:type="spellStart"/>
-      <w:r>
-        <w:rPr>
-          <w:rFonts w:ascii="Segoe UI Emoji" w:hAnsi="Segoe UI Emoji" w:cs="Segoe UI Emoji"/>
-        </w:rPr>
-        <w:t>digunakan</w:t>
-      </w:r>
-      <w:proofErr w:type="spellEnd"/>
-      <w:r>
-        <w:rPr>
-          <w:rFonts w:ascii="Segoe UI Emoji" w:hAnsi="Segoe UI Emoji" w:cs="Segoe UI Emoji"/>
-        </w:rPr>
-        <w:t xml:space="preserve"> </w:t>
-      </w:r>
-      <w:proofErr w:type="spellStart"/>
-      <w:r>
-        <w:rPr>
-          <w:rFonts w:ascii="Segoe UI Emoji" w:hAnsi="Segoe UI Emoji" w:cs="Segoe UI Emoji"/>
-        </w:rPr>
-        <w:t>untuk</w:t>
-      </w:r>
-      <w:proofErr w:type="spellEnd"/>
-      <w:r>
-        <w:rPr>
-          <w:rFonts w:ascii="Segoe UI Emoji" w:hAnsi="Segoe UI Emoji" w:cs="Segoe UI Emoji"/>
-        </w:rPr>
-        <w:t xml:space="preserve"> </w:t>
-      </w:r>
-      <w:proofErr w:type="spellStart"/>
-      <w:r>
-        <w:rPr>
-          <w:rFonts w:ascii="Segoe UI Emoji" w:hAnsi="Segoe UI Emoji" w:cs="Segoe UI Emoji"/>
-        </w:rPr>
-        <w:t>pengambilan</w:t>
-      </w:r>
-      <w:proofErr w:type="spellEnd"/>
-      <w:r>
-        <w:rPr>
-          <w:rFonts w:ascii="Segoe UI Emoji" w:hAnsi="Segoe UI Emoji" w:cs="Segoe UI Emoji"/>
-        </w:rPr>
-        <w:t xml:space="preserve"> </w:t>
-      </w:r>
-      <w:proofErr w:type="spellStart"/>
-      <w:r>
-        <w:rPr>
-          <w:rFonts w:ascii="Segoe UI Emoji" w:hAnsi="Segoe UI Emoji" w:cs="Segoe UI Emoji"/>
-        </w:rPr>
-        <w:t>keputusan</w:t>
-      </w:r>
-      <w:proofErr w:type="spellEnd"/>
-      <w:r>
-        <w:rPr>
-          <w:rFonts w:ascii="Segoe UI Emoji" w:hAnsi="Segoe UI Emoji" w:cs="Segoe UI Emoji"/>
-        </w:rPr>
-        <w:t xml:space="preserve"> </w:t>
-      </w:r>
-      <w:proofErr w:type="spellStart"/>
-      <w:r>
-        <w:rPr>
-          <w:rFonts w:ascii="Segoe UI Emoji" w:hAnsi="Segoe UI Emoji" w:cs="Segoe UI Emoji"/>
-        </w:rPr>
-        <w:t>manajemen</w:t>
-      </w:r>
-      <w:proofErr w:type="spellEnd"/>
-      <w:r>
-        <w:rPr>
-          <w:rFonts w:ascii="Segoe UI Emoji" w:hAnsi="Segoe UI Emoji" w:cs="Segoe UI Emoji"/>
-        </w:rPr>
-        <w:t>.</w:t>
-      </w:r>
-    </w:p>
-    <w:p>
-      <w:pPr>
-        <w:rPr>
-          <w:rFonts w:ascii="Segoe UI Emoji" w:hAnsi="Segoe UI Emoji" w:cs="Segoe UI Emoji"/>
-        </w:rPr>
-      </w:pPr>
-      <w:proofErr w:type="spellStart"/>
-      <w:r>
-        <w:rPr>
-          <w:rFonts w:ascii="Segoe UI Emoji" w:hAnsi="Segoe UI Emoji" w:cs="Segoe UI Emoji"/>
-        </w:rPr>
-        <w:t>Pilihan</w:t>
-      </w:r>
-      <w:proofErr w:type="spellEnd"/>
-      <w:r>
-        <w:rPr>
-          <w:rFonts w:ascii="Segoe UI Emoji" w:hAnsi="Segoe UI Emoji" w:cs="Segoe UI Emoji"/>
-        </w:rPr>
-        <w:t xml:space="preserve"> </w:t>
-      </w:r>
-      <w:proofErr w:type="spellStart"/>
-      <w:r>
-        <w:rPr>
-          <w:rFonts w:ascii="Segoe UI Emoji" w:hAnsi="Segoe UI Emoji" w:cs="Segoe UI Emoji"/>
-        </w:rPr>
-        <w:t>Modeling</w:t>
-      </w:r>
-      <w:proofErr w:type="spellEnd"/>
-      <w:r>
-        <w:rPr>
-          <w:rFonts w:ascii="Segoe UI Emoji" w:hAnsi="Segoe UI Emoji" w:cs="Segoe UI Emoji"/>
-        </w:rPr>
-        <w:t>:</w:t>
+      <w:r>
+        <w:rPr>
+          <w:rFonts w:ascii="Segoe UI Emoji" w:hAnsi="Segoe UI Emoji" w:cs="Segoe UI Emoji"/>
+        </w:rPr>
+        <w:t>Memberikan insight yang dapat digunakan untuk pengambilan keputusan manajemen.</w:t>
+      </w:r>
+    </w:p>
+    <w:p>
+      <w:pPr>
+        <w:rPr>
+          <w:rFonts w:ascii="Segoe UI Emoji" w:hAnsi="Segoe UI Emoji" w:cs="Segoe UI Emoji"/>
+        </w:rPr>
+      </w:pPr>
+      <w:r>
+        <w:rPr>
+          <w:rFonts w:ascii="Segoe UI Emoji" w:hAnsi="Segoe UI Emoji" w:cs="Segoe UI Emoji"/>
+        </w:rPr>
+        <w:t>Pilihan Modeling:</w:t>
       </w:r>
       <w:r>
         <w:rPr>
           <w:rFonts w:ascii="Segoe UI Emoji" w:hAnsi="Segoe UI Emoji" w:cs="Segoe UI Emoji"/>
         </w:rPr>
         <w:br/>
-      </w:r>
-      <w:proofErr w:type="spellStart"/>
-      <w:r>
-        <w:rPr>
-          <w:rFonts w:ascii="Segoe UI Emoji" w:hAnsi="Segoe UI Emoji" w:cs="Segoe UI Emoji"/>
-        </w:rPr>
-        <w:t>Siswa</w:t>
-      </w:r>
-      <w:proofErr w:type="spellEnd"/>
-      <w:r>
-        <w:rPr>
-          <w:rFonts w:ascii="Segoe UI Emoji" w:hAnsi="Segoe UI Emoji" w:cs="Segoe UI Emoji"/>
-        </w:rPr>
-        <w:t xml:space="preserve"> </w:t>
-      </w:r>
-      <w:proofErr w:type="spellStart"/>
-      <w:r>
-        <w:rPr>
-          <w:rFonts w:ascii="Segoe UI Emoji" w:hAnsi="Segoe UI Emoji" w:cs="Segoe UI Emoji"/>
-        </w:rPr>
-        <w:t>boleh</w:t>
-      </w:r>
-      <w:proofErr w:type="spellEnd"/>
-      <w:r>
-        <w:rPr>
-          <w:rFonts w:ascii="Segoe UI Emoji" w:hAnsi="Segoe UI Emoji" w:cs="Segoe UI Emoji"/>
-        </w:rPr>
-        <w:t xml:space="preserve"> </w:t>
-      </w:r>
-      <w:proofErr w:type="spellStart"/>
-      <w:r>
-        <w:rPr>
-          <w:rFonts w:ascii="Segoe UI Emoji" w:hAnsi="Segoe UI Emoji" w:cs="Segoe UI Emoji"/>
-        </w:rPr>
-        <w:t>memilih</w:t>
-      </w:r>
-      <w:proofErr w:type="spellEnd"/>
-      <w:r>
-        <w:rPr>
-          <w:rFonts w:ascii="Segoe UI Emoji" w:hAnsi="Segoe UI Emoji" w:cs="Segoe UI Emoji"/>
-        </w:rPr>
-        <w:t xml:space="preserve"> salah </w:t>
-      </w:r>
-      <w:proofErr w:type="spellStart"/>
-      <w:r>
-        <w:rPr>
-          <w:rFonts w:ascii="Segoe UI Emoji" w:hAnsi="Segoe UI Emoji" w:cs="Segoe UI Emoji"/>
-        </w:rPr>
-        <w:t>satu</w:t>
-      </w:r>
-      <w:proofErr w:type="spellEnd"/>
-      <w:r>
-        <w:rPr>
-          <w:rFonts w:ascii="Segoe UI Emoji" w:hAnsi="Segoe UI Emoji" w:cs="Segoe UI Emoji"/>
-        </w:rPr>
-        <w:t xml:space="preserve"> </w:t>
-      </w:r>
-      <w:proofErr w:type="spellStart"/>
-      <w:r>
-        <w:rPr>
-          <w:rFonts w:ascii="Segoe UI Emoji" w:hAnsi="Segoe UI Emoji" w:cs="Segoe UI Emoji"/>
-        </w:rPr>
-        <w:t>atau</w:t>
-      </w:r>
-      <w:proofErr w:type="spellEnd"/>
-      <w:r>
-        <w:rPr>
-          <w:rFonts w:ascii="Segoe UI Emoji" w:hAnsi="Segoe UI Emoji" w:cs="Segoe UI Emoji"/>
-        </w:rPr>
-        <w:t xml:space="preserve"> </w:t>
-      </w:r>
-      <w:proofErr w:type="spellStart"/>
-      <w:r>
-        <w:rPr>
-          <w:rFonts w:ascii="Segoe UI Emoji" w:hAnsi="Segoe UI Emoji" w:cs="Segoe UI Emoji"/>
-        </w:rPr>
-        <w:t>kombinasi</w:t>
-      </w:r>
-      <w:proofErr w:type="spellEnd"/>
-      <w:r>
-        <w:rPr>
-          <w:rFonts w:ascii="Segoe UI Emoji" w:hAnsi="Segoe UI Emoji" w:cs="Segoe UI Emoji"/>
-        </w:rPr>
-        <w:t xml:space="preserve"> </w:t>
-      </w:r>
-      <w:proofErr w:type="spellStart"/>
-      <w:r>
-        <w:rPr>
-          <w:rFonts w:ascii="Segoe UI Emoji" w:hAnsi="Segoe UI Emoji" w:cs="Segoe UI Emoji"/>
-        </w:rPr>
-        <w:t>dari</w:t>
-      </w:r>
-      <w:proofErr w:type="spellEnd"/>
-      <w:r>
-        <w:rPr>
-          <w:rFonts w:ascii="Segoe UI Emoji" w:hAnsi="Segoe UI Emoji" w:cs="Segoe UI Emoji"/>
-        </w:rPr>
-        <w:t>:</w:t>
-      </w:r>
-    </w:p>
-    <w:p>
-      <w:pPr>
-        <w:numPr>
-          <w:ilvl w:val="0"/>
-          <w:numId w:val="10"/>
-        </w:numPr>
-        <w:rPr>
-          <w:rFonts w:ascii="Segoe UI Emoji" w:hAnsi="Segoe UI Emoji" w:cs="Segoe UI Emoji"/>
-        </w:rPr>
-      </w:pPr>
-      <w:proofErr w:type="spellStart"/>
-      <w:r>
-        <w:rPr>
-          <w:rFonts w:ascii="Segoe UI Emoji" w:hAnsi="Segoe UI Emoji" w:cs="Segoe UI Emoji"/>
-        </w:rPr>
-        <w:t>Regresi</w:t>
-      </w:r>
-      <w:proofErr w:type="spellEnd"/>
-      <w:r>
-        <w:rPr>
-          <w:rFonts w:ascii="Segoe UI Emoji" w:hAnsi="Segoe UI Emoji" w:cs="Segoe UI Emoji"/>
-        </w:rPr>
-        <w:t xml:space="preserve"> – </w:t>
-      </w:r>
-      <w:proofErr w:type="spellStart"/>
-      <w:r>
-        <w:rPr>
-          <w:rFonts w:ascii="Segoe UI Emoji" w:hAnsi="Segoe UI Emoji" w:cs="Segoe UI Emoji"/>
-        </w:rPr>
-        <w:t>memprediksi</w:t>
-      </w:r>
-      <w:proofErr w:type="spellEnd"/>
-      <w:r>
-        <w:rPr>
-          <w:rFonts w:ascii="Segoe UI Emoji" w:hAnsi="Segoe UI Emoji" w:cs="Segoe UI Emoji"/>
-        </w:rPr>
-        <w:t xml:space="preserve"> </w:t>
-      </w:r>
-      <w:proofErr w:type="spellStart"/>
-      <w:r>
-        <w:rPr>
-          <w:rFonts w:ascii="Segoe UI Emoji" w:hAnsi="Segoe UI Emoji" w:cs="Segoe UI Emoji"/>
-        </w:rPr>
-        <w:t>pendapatan</w:t>
-      </w:r>
-      <w:proofErr w:type="spellEnd"/>
-      <w:r>
-        <w:rPr>
-          <w:rFonts w:ascii="Segoe UI Emoji" w:hAnsi="Segoe UI Emoji" w:cs="Segoe UI Emoji"/>
-        </w:rPr>
-        <w:t xml:space="preserve"> </w:t>
-      </w:r>
-      <w:proofErr w:type="spellStart"/>
-      <w:r>
-        <w:rPr>
-          <w:rFonts w:ascii="Segoe UI Emoji" w:hAnsi="Segoe UI Emoji" w:cs="Segoe UI Emoji"/>
-        </w:rPr>
-        <w:t>bulanan</w:t>
-      </w:r>
-      <w:proofErr w:type="spellEnd"/>
-      <w:r>
-        <w:rPr>
-          <w:rFonts w:ascii="Segoe UI Emoji" w:hAnsi="Segoe UI Emoji" w:cs="Segoe UI Emoji"/>
-        </w:rPr>
-        <w:t>.</w:t>
-      </w:r>
-    </w:p>
-    <w:p>
-      <w:pPr>
-        <w:numPr>
-          <w:ilvl w:val="0"/>
-          <w:numId w:val="10"/>
-        </w:numPr>
-        <w:rPr>
-          <w:rFonts w:ascii="Segoe UI Emoji" w:hAnsi="Segoe UI Emoji" w:cs="Segoe UI Emoji"/>
-        </w:rPr>
-      </w:pPr>
-      <w:proofErr w:type="spellStart"/>
-      <w:r>
-        <w:rPr>
-          <w:rFonts w:ascii="Segoe UI Emoji" w:hAnsi="Segoe UI Emoji" w:cs="Segoe UI Emoji"/>
-        </w:rPr>
-        <w:t>Klasifikasi</w:t>
-      </w:r>
-      <w:proofErr w:type="spellEnd"/>
-      <w:r>
-        <w:rPr>
-          <w:rFonts w:ascii="Segoe UI Emoji" w:hAnsi="Segoe UI Emoji" w:cs="Segoe UI Emoji"/>
-        </w:rPr>
-        <w:t xml:space="preserve"> – </w:t>
-      </w:r>
-      <w:proofErr w:type="spellStart"/>
-      <w:r>
-        <w:rPr>
-          <w:rFonts w:ascii="Segoe UI Emoji" w:hAnsi="Segoe UI Emoji" w:cs="Segoe UI Emoji"/>
-        </w:rPr>
-        <w:t>memprediksi</w:t>
-      </w:r>
-      <w:proofErr w:type="spellEnd"/>
-      <w:r>
-        <w:rPr>
-          <w:rFonts w:ascii="Segoe UI Emoji" w:hAnsi="Segoe UI Emoji" w:cs="Segoe UI Emoji"/>
-        </w:rPr>
-        <w:t xml:space="preserve"> </w:t>
-      </w:r>
-      <w:proofErr w:type="spellStart"/>
-      <w:r>
-        <w:rPr>
-          <w:rFonts w:ascii="Segoe UI Emoji" w:hAnsi="Segoe UI Emoji" w:cs="Segoe UI Emoji"/>
-        </w:rPr>
-        <w:t>kelas</w:t>
-      </w:r>
-      <w:proofErr w:type="spellEnd"/>
-      <w:r>
-        <w:rPr>
-          <w:rFonts w:ascii="Segoe UI Emoji" w:hAnsi="Segoe UI Emoji" w:cs="Segoe UI Emoji"/>
-        </w:rPr>
-        <w:t xml:space="preserve"> </w:t>
-      </w:r>
-      <w:proofErr w:type="spellStart"/>
-      <w:r>
-        <w:rPr>
-          <w:rFonts w:ascii="Segoe UI Emoji" w:hAnsi="Segoe UI Emoji" w:cs="Segoe UI Emoji"/>
-        </w:rPr>
-        <w:t>pendapatan</w:t>
-      </w:r>
-      <w:proofErr w:type="spellEnd"/>
-      <w:r>
-        <w:rPr>
-          <w:rFonts w:ascii="Segoe UI Emoji" w:hAnsi="Segoe UI Emoji" w:cs="Segoe UI Emoji"/>
-        </w:rPr>
-        <w:t xml:space="preserve"> (Low/High).</w:t>
-      </w:r>
-    </w:p>
-    <w:p>
-      <w:pPr>
-        <w:numPr>
-          <w:ilvl w:val="0"/>
-          <w:numId w:val="10"/>
-        </w:numPr>
-        <w:rPr>
-          <w:rFonts w:ascii="Segoe UI Emoji" w:hAnsi="Segoe UI Emoji" w:cs="Segoe UI Emoji"/>
-        </w:rPr>
-      </w:pPr>
-      <w:r>
-        <w:rPr>
-          <w:rFonts w:ascii="Segoe UI Emoji" w:hAnsi="Segoe UI Emoji" w:cs="Segoe UI Emoji"/>
-        </w:rPr>
-        <w:t xml:space="preserve">Clustering – </w:t>
-      </w:r>
-      <w:proofErr w:type="spellStart"/>
-      <w:r>
-        <w:rPr>
-          <w:rFonts w:ascii="Segoe UI Emoji" w:hAnsi="Segoe UI Emoji" w:cs="Segoe UI Emoji"/>
-        </w:rPr>
-        <w:t>mengelompokkan</w:t>
-      </w:r>
-      <w:proofErr w:type="spellEnd"/>
-      <w:r>
-        <w:rPr>
-          <w:rFonts w:ascii="Segoe UI Emoji" w:hAnsi="Segoe UI Emoji" w:cs="Segoe UI Emoji"/>
-        </w:rPr>
-        <w:t xml:space="preserve"> </w:t>
-      </w:r>
-      <w:proofErr w:type="spellStart"/>
-      <w:r>
-        <w:rPr>
-          <w:rFonts w:ascii="Segoe UI Emoji" w:hAnsi="Segoe UI Emoji" w:cs="Segoe UI Emoji"/>
-        </w:rPr>
-        <w:t>karyawan</w:t>
-      </w:r>
-      <w:proofErr w:type="spellEnd"/>
-      <w:r>
-        <w:rPr>
-          <w:rFonts w:ascii="Segoe UI Emoji" w:hAnsi="Segoe UI Emoji" w:cs="Segoe UI Emoji"/>
-        </w:rPr>
-        <w:t xml:space="preserve"> </w:t>
-      </w:r>
-      <w:proofErr w:type="spellStart"/>
-      <w:r>
-        <w:rPr>
-          <w:rFonts w:ascii="Segoe UI Emoji" w:hAnsi="Segoe UI Emoji" w:cs="Segoe UI Emoji"/>
-        </w:rPr>
-        <w:t>tanpa</w:t>
-      </w:r>
-      <w:proofErr w:type="spellEnd"/>
-      <w:r>
-        <w:rPr>
-          <w:rFonts w:ascii="Segoe UI Emoji" w:hAnsi="Segoe UI Emoji" w:cs="Segoe UI Emoji"/>
-        </w:rPr>
-        <w:t xml:space="preserve"> label </w:t>
-      </w:r>
-      <w:proofErr w:type="spellStart"/>
-      <w:r>
-        <w:rPr>
-          <w:rFonts w:ascii="Segoe UI Emoji" w:hAnsi="Segoe UI Emoji" w:cs="Segoe UI Emoji"/>
-        </w:rPr>
-        <w:t>untuk</w:t>
-      </w:r>
-      <w:proofErr w:type="spellEnd"/>
-      <w:r>
-        <w:rPr>
-          <w:rFonts w:ascii="Segoe UI Emoji" w:hAnsi="Segoe UI Emoji" w:cs="Segoe UI Emoji"/>
-        </w:rPr>
-        <w:t xml:space="preserve"> </w:t>
-      </w:r>
-      <w:proofErr w:type="spellStart"/>
-      <w:r>
-        <w:rPr>
-          <w:rFonts w:ascii="Segoe UI Emoji" w:hAnsi="Segoe UI Emoji" w:cs="Segoe UI Emoji"/>
-        </w:rPr>
-        <w:t>segmentasi</w:t>
-      </w:r>
-      <w:proofErr w:type="spellEnd"/>
-      <w:r>
-        <w:rPr>
-          <w:rFonts w:ascii="Segoe UI Emoji" w:hAnsi="Segoe UI Emoji" w:cs="Segoe UI Emoji"/>
-        </w:rPr>
-        <w:t>.</w:t>
+        <w:t>Regresi – memprediksi pendapatan bulanan.</w:t>
       </w:r>
     </w:p>
     <w:p>
@@ -1241,7 +161,7 @@
           <w:rFonts w:ascii="Segoe UI Emoji" w:hAnsi="Segoe UI Emoji" w:cs="Segoe UI Emoji"/>
         </w:rPr>
         <w:pict w14:anchorId="5F8B1CFD">
-          <v:rect id="_x0000_i1157" style="width:0;height:1.5pt" o:hralign="center" o:hrstd="t" o:hr="t" fillcolor="#a0a0a0" stroked="f"/>
+          <v:rect id="_x0000_i1026" style="width:0;height:1.5pt" o:hralign="center" o:hrstd="t" o:hr="t" fillcolor="#a0a0a0" stroked="f"/>
         </w:pict>
       </w:r>
     </w:p>
@@ -1281,7 +201,6 @@
           <w:rFonts w:ascii="Segoe UI Emoji" w:hAnsi="Segoe UI Emoji" w:cs="Segoe UI Emoji"/>
         </w:rPr>
       </w:pPr>
-      <w:proofErr w:type="spellStart"/>
       <w:r>
         <w:rPr>
           <w:rFonts w:ascii="Segoe UI Emoji" w:hAnsi="Segoe UI Emoji" w:cs="Segoe UI Emoji"/>
@@ -1293,44 +212,15 @@
         <w:rPr>
           <w:rFonts w:ascii="Segoe UI Emoji" w:hAnsi="Segoe UI Emoji" w:cs="Segoe UI Emoji"/>
         </w:rPr>
-        <w:t>id</w:t>
-      </w:r>
-      <w:proofErr w:type="spellEnd"/>
-      <w:r>
-        <w:rPr>
-          <w:rFonts w:ascii="Segoe UI Emoji" w:hAnsi="Segoe UI Emoji" w:cs="Segoe UI Emoji"/>
-        </w:rPr>
-        <w:t xml:space="preserve"> :</w:t>
+        <w:t>id :</w:t>
       </w:r>
       <w:proofErr w:type="gramEnd"/>
       <w:r>
         <w:rPr>
           <w:rFonts w:ascii="Segoe UI Emoji" w:hAnsi="Segoe UI Emoji" w:cs="Segoe UI Emoji"/>
         </w:rPr>
-        <w:t xml:space="preserve"> ID </w:t>
-      </w:r>
-      <w:proofErr w:type="spellStart"/>
-      <w:r>
-        <w:rPr>
-          <w:rFonts w:ascii="Segoe UI Emoji" w:hAnsi="Segoe UI Emoji" w:cs="Segoe UI Emoji"/>
-        </w:rPr>
-        <w:t>unik</w:t>
-      </w:r>
-      <w:proofErr w:type="spellEnd"/>
-      <w:r>
-        <w:rPr>
-          <w:rFonts w:ascii="Segoe UI Emoji" w:hAnsi="Segoe UI Emoji" w:cs="Segoe UI Emoji"/>
-        </w:rPr>
-        <w:t xml:space="preserve"> </w:t>
-      </w:r>
-      <w:proofErr w:type="spellStart"/>
-      <w:r>
-        <w:rPr>
-          <w:rFonts w:ascii="Segoe UI Emoji" w:hAnsi="Segoe UI Emoji" w:cs="Segoe UI Emoji"/>
-        </w:rPr>
-        <w:t>karyawan</w:t>
-      </w:r>
-      <w:proofErr w:type="spellEnd"/>
+        <w:t xml:space="preserve"> ID unik karyawan</w:t>
+      </w:r>
     </w:p>
     <w:p>
       <w:pPr>
@@ -1354,30 +244,8 @@
         <w:rPr>
           <w:rFonts w:ascii="Segoe UI Emoji" w:hAnsi="Segoe UI Emoji" w:cs="Segoe UI Emoji"/>
         </w:rPr>
-        <w:t xml:space="preserve"> </w:t>
-      </w:r>
-      <w:proofErr w:type="spellStart"/>
-      <w:r>
-        <w:rPr>
-          <w:rFonts w:ascii="Segoe UI Emoji" w:hAnsi="Segoe UI Emoji" w:cs="Segoe UI Emoji"/>
-        </w:rPr>
-        <w:t>Usia</w:t>
-      </w:r>
-      <w:proofErr w:type="spellEnd"/>
-      <w:r>
-        <w:rPr>
-          <w:rFonts w:ascii="Segoe UI Emoji" w:hAnsi="Segoe UI Emoji" w:cs="Segoe UI Emoji"/>
-        </w:rPr>
-        <w:t xml:space="preserve"> </w:t>
-      </w:r>
-      <w:proofErr w:type="spellStart"/>
-      <w:r>
-        <w:rPr>
-          <w:rFonts w:ascii="Segoe UI Emoji" w:hAnsi="Segoe UI Emoji" w:cs="Segoe UI Emoji"/>
-        </w:rPr>
-        <w:t>karyawan</w:t>
-      </w:r>
-      <w:proofErr w:type="spellEnd"/>
+        <w:t xml:space="preserve"> Usia karyawan</w:t>
+      </w:r>
     </w:p>
     <w:p>
       <w:pPr>
@@ -1401,16 +269,8 @@
         <w:rPr>
           <w:rFonts w:ascii="Segoe UI Emoji" w:hAnsi="Segoe UI Emoji" w:cs="Segoe UI Emoji"/>
         </w:rPr>
-        <w:t xml:space="preserve"> Jenis </w:t>
-      </w:r>
-      <w:proofErr w:type="spellStart"/>
-      <w:r>
-        <w:rPr>
-          <w:rFonts w:ascii="Segoe UI Emoji" w:hAnsi="Segoe UI Emoji" w:cs="Segoe UI Emoji"/>
-        </w:rPr>
-        <w:t>kelamin</w:t>
-      </w:r>
-      <w:proofErr w:type="spellEnd"/>
+        <w:t xml:space="preserve"> Jenis kelamin</w:t>
+      </w:r>
     </w:p>
     <w:p>
       <w:pPr>
@@ -1422,7 +282,6 @@
           <w:rFonts w:ascii="Segoe UI Emoji" w:hAnsi="Segoe UI Emoji" w:cs="Segoe UI Emoji"/>
         </w:rPr>
       </w:pPr>
-      <w:proofErr w:type="spellStart"/>
       <w:r>
         <w:rPr>
           <w:rFonts w:ascii="Segoe UI Emoji" w:hAnsi="Segoe UI Emoji" w:cs="Segoe UI Emoji"/>
@@ -1434,30 +293,15 @@
         <w:rPr>
           <w:rFonts w:ascii="Segoe UI Emoji" w:hAnsi="Segoe UI Emoji" w:cs="Segoe UI Emoji"/>
         </w:rPr>
-        <w:t>status</w:t>
-      </w:r>
-      <w:proofErr w:type="spellEnd"/>
-      <w:r>
-        <w:rPr>
-          <w:rFonts w:ascii="Segoe UI Emoji" w:hAnsi="Segoe UI Emoji" w:cs="Segoe UI Emoji"/>
-        </w:rPr>
-        <w:t xml:space="preserve"> :</w:t>
+        <w:t>status :</w:t>
       </w:r>
       <w:proofErr w:type="gramEnd"/>
       <w:r>
         <w:rPr>
           <w:rFonts w:ascii="Segoe UI Emoji" w:hAnsi="Segoe UI Emoji" w:cs="Segoe UI Emoji"/>
         </w:rPr>
-        <w:t xml:space="preserve"> Status </w:t>
-      </w:r>
-      <w:proofErr w:type="spellStart"/>
-      <w:r>
-        <w:rPr>
-          <w:rFonts w:ascii="Segoe UI Emoji" w:hAnsi="Segoe UI Emoji" w:cs="Segoe UI Emoji"/>
-        </w:rPr>
-        <w:t>pernikahan</w:t>
-      </w:r>
-      <w:proofErr w:type="spellEnd"/>
+        <w:t xml:space="preserve"> Status pernikahan</w:t>
+      </w:r>
     </w:p>
     <w:p>
       <w:pPr>
@@ -1474,7 +318,6 @@
         <w:rPr>
           <w:rFonts w:ascii="Segoe UI Emoji" w:hAnsi="Segoe UI Emoji" w:cs="Segoe UI Emoji"/>
         </w:rPr>
-        <w:lastRenderedPageBreak/>
         <w:t>city :</w:t>
       </w:r>
       <w:proofErr w:type="gramEnd"/>
@@ -1482,30 +325,8 @@
         <w:rPr>
           <w:rFonts w:ascii="Segoe UI Emoji" w:hAnsi="Segoe UI Emoji" w:cs="Segoe UI Emoji"/>
         </w:rPr>
-        <w:t xml:space="preserve"> Kota </w:t>
-      </w:r>
-      <w:proofErr w:type="spellStart"/>
-      <w:r>
-        <w:rPr>
-          <w:rFonts w:ascii="Segoe UI Emoji" w:hAnsi="Segoe UI Emoji" w:cs="Segoe UI Emoji"/>
-        </w:rPr>
-        <w:t>tempat</w:t>
-      </w:r>
-      <w:proofErr w:type="spellEnd"/>
-      <w:r>
-        <w:rPr>
-          <w:rFonts w:ascii="Segoe UI Emoji" w:hAnsi="Segoe UI Emoji" w:cs="Segoe UI Emoji"/>
-        </w:rPr>
-        <w:t xml:space="preserve"> </w:t>
-      </w:r>
-      <w:proofErr w:type="spellStart"/>
-      <w:r>
-        <w:rPr>
-          <w:rFonts w:ascii="Segoe UI Emoji" w:hAnsi="Segoe UI Emoji" w:cs="Segoe UI Emoji"/>
-        </w:rPr>
-        <w:t>bekerja</w:t>
-      </w:r>
-      <w:proofErr w:type="spellEnd"/>
+        <w:t xml:space="preserve"> Kota tempat bekerja</w:t>
+      </w:r>
     </w:p>
     <w:p>
       <w:pPr>
@@ -1517,7 +338,6 @@
           <w:rFonts w:ascii="Segoe UI Emoji" w:hAnsi="Segoe UI Emoji" w:cs="Segoe UI Emoji"/>
         </w:rPr>
       </w:pPr>
-      <w:proofErr w:type="spellStart"/>
       <w:r>
         <w:rPr>
           <w:rFonts w:ascii="Segoe UI Emoji" w:hAnsi="Segoe UI Emoji" w:cs="Segoe UI Emoji"/>
@@ -1529,44 +349,15 @@
         <w:rPr>
           <w:rFonts w:ascii="Segoe UI Emoji" w:hAnsi="Segoe UI Emoji" w:cs="Segoe UI Emoji"/>
         </w:rPr>
-        <w:t>level</w:t>
-      </w:r>
-      <w:proofErr w:type="spellEnd"/>
-      <w:r>
-        <w:rPr>
-          <w:rFonts w:ascii="Segoe UI Emoji" w:hAnsi="Segoe UI Emoji" w:cs="Segoe UI Emoji"/>
-        </w:rPr>
-        <w:t xml:space="preserve"> :</w:t>
+        <w:t>level :</w:t>
       </w:r>
       <w:proofErr w:type="gramEnd"/>
       <w:r>
         <w:rPr>
           <w:rFonts w:ascii="Segoe UI Emoji" w:hAnsi="Segoe UI Emoji" w:cs="Segoe UI Emoji"/>
         </w:rPr>
-        <w:t xml:space="preserve"> Tingkat </w:t>
-      </w:r>
-      <w:proofErr w:type="spellStart"/>
-      <w:r>
-        <w:rPr>
-          <w:rFonts w:ascii="Segoe UI Emoji" w:hAnsi="Segoe UI Emoji" w:cs="Segoe UI Emoji"/>
-        </w:rPr>
-        <w:t>pendidikan</w:t>
-      </w:r>
-      <w:proofErr w:type="spellEnd"/>
-      <w:r>
-        <w:rPr>
-          <w:rFonts w:ascii="Segoe UI Emoji" w:hAnsi="Segoe UI Emoji" w:cs="Segoe UI Emoji"/>
-        </w:rPr>
-        <w:t xml:space="preserve"> </w:t>
-      </w:r>
-      <w:proofErr w:type="spellStart"/>
-      <w:r>
-        <w:rPr>
-          <w:rFonts w:ascii="Segoe UI Emoji" w:hAnsi="Segoe UI Emoji" w:cs="Segoe UI Emoji"/>
-        </w:rPr>
-        <w:t>terakhir</w:t>
-      </w:r>
-      <w:proofErr w:type="spellEnd"/>
+        <w:t xml:space="preserve"> Tingkat pendidikan terakhir</w:t>
+      </w:r>
     </w:p>
     <w:p>
       <w:pPr>
@@ -1578,7 +369,6 @@
           <w:rFonts w:ascii="Segoe UI Emoji" w:hAnsi="Segoe UI Emoji" w:cs="Segoe UI Emoji"/>
         </w:rPr>
       </w:pPr>
-      <w:proofErr w:type="spellStart"/>
       <w:r>
         <w:rPr>
           <w:rFonts w:ascii="Segoe UI Emoji" w:hAnsi="Segoe UI Emoji" w:cs="Segoe UI Emoji"/>
@@ -1590,44 +380,15 @@
         <w:rPr>
           <w:rFonts w:ascii="Segoe UI Emoji" w:hAnsi="Segoe UI Emoji" w:cs="Segoe UI Emoji"/>
         </w:rPr>
-        <w:t>experience</w:t>
-      </w:r>
-      <w:proofErr w:type="spellEnd"/>
-      <w:r>
-        <w:rPr>
-          <w:rFonts w:ascii="Segoe UI Emoji" w:hAnsi="Segoe UI Emoji" w:cs="Segoe UI Emoji"/>
-        </w:rPr>
-        <w:t xml:space="preserve"> :</w:t>
+        <w:t>experience :</w:t>
       </w:r>
       <w:proofErr w:type="gramEnd"/>
       <w:r>
         <w:rPr>
           <w:rFonts w:ascii="Segoe UI Emoji" w:hAnsi="Segoe UI Emoji" w:cs="Segoe UI Emoji"/>
         </w:rPr>
-        <w:t xml:space="preserve"> Lama </w:t>
-      </w:r>
-      <w:proofErr w:type="spellStart"/>
-      <w:r>
-        <w:rPr>
-          <w:rFonts w:ascii="Segoe UI Emoji" w:hAnsi="Segoe UI Emoji" w:cs="Segoe UI Emoji"/>
-        </w:rPr>
-        <w:t>pengalaman</w:t>
-      </w:r>
-      <w:proofErr w:type="spellEnd"/>
-      <w:r>
-        <w:rPr>
-          <w:rFonts w:ascii="Segoe UI Emoji" w:hAnsi="Segoe UI Emoji" w:cs="Segoe UI Emoji"/>
-        </w:rPr>
-        <w:t xml:space="preserve"> </w:t>
-      </w:r>
-      <w:proofErr w:type="spellStart"/>
-      <w:r>
-        <w:rPr>
-          <w:rFonts w:ascii="Segoe UI Emoji" w:hAnsi="Segoe UI Emoji" w:cs="Segoe UI Emoji"/>
-        </w:rPr>
-        <w:t>kerja</w:t>
-      </w:r>
-      <w:proofErr w:type="spellEnd"/>
+        <w:t xml:space="preserve"> Lama pengalaman kerja</w:t>
+      </w:r>
     </w:p>
     <w:p>
       <w:pPr>
@@ -1639,7 +400,6 @@
           <w:rFonts w:ascii="Segoe UI Emoji" w:hAnsi="Segoe UI Emoji" w:cs="Segoe UI Emoji"/>
         </w:rPr>
       </w:pPr>
-      <w:proofErr w:type="spellStart"/>
       <w:r>
         <w:rPr>
           <w:rFonts w:ascii="Segoe UI Emoji" w:hAnsi="Segoe UI Emoji" w:cs="Segoe UI Emoji"/>
@@ -1651,44 +411,15 @@
         <w:rPr>
           <w:rFonts w:ascii="Segoe UI Emoji" w:hAnsi="Segoe UI Emoji" w:cs="Segoe UI Emoji"/>
         </w:rPr>
-        <w:t>hours</w:t>
-      </w:r>
-      <w:proofErr w:type="spellEnd"/>
-      <w:r>
-        <w:rPr>
-          <w:rFonts w:ascii="Segoe UI Emoji" w:hAnsi="Segoe UI Emoji" w:cs="Segoe UI Emoji"/>
-        </w:rPr>
-        <w:t xml:space="preserve"> :</w:t>
+        <w:t>hours :</w:t>
       </w:r>
       <w:proofErr w:type="gramEnd"/>
       <w:r>
         <w:rPr>
           <w:rFonts w:ascii="Segoe UI Emoji" w:hAnsi="Segoe UI Emoji" w:cs="Segoe UI Emoji"/>
         </w:rPr>
-        <w:t xml:space="preserve"> Jam </w:t>
-      </w:r>
-      <w:proofErr w:type="spellStart"/>
-      <w:r>
-        <w:rPr>
-          <w:rFonts w:ascii="Segoe UI Emoji" w:hAnsi="Segoe UI Emoji" w:cs="Segoe UI Emoji"/>
-        </w:rPr>
-        <w:t>kerja</w:t>
-      </w:r>
-      <w:proofErr w:type="spellEnd"/>
-      <w:r>
-        <w:rPr>
-          <w:rFonts w:ascii="Segoe UI Emoji" w:hAnsi="Segoe UI Emoji" w:cs="Segoe UI Emoji"/>
-        </w:rPr>
-        <w:t xml:space="preserve"> per </w:t>
-      </w:r>
-      <w:proofErr w:type="spellStart"/>
-      <w:r>
-        <w:rPr>
-          <w:rFonts w:ascii="Segoe UI Emoji" w:hAnsi="Segoe UI Emoji" w:cs="Segoe UI Emoji"/>
-        </w:rPr>
-        <w:t>minggu</w:t>
-      </w:r>
-      <w:proofErr w:type="spellEnd"/>
+        <w:t xml:space="preserve"> Jam kerja per minggu</w:t>
+      </w:r>
     </w:p>
     <w:p>
       <w:pPr>
@@ -1712,44 +443,8 @@
         <w:rPr>
           <w:rFonts w:ascii="Segoe UI Emoji" w:hAnsi="Segoe UI Emoji" w:cs="Segoe UI Emoji"/>
         </w:rPr>
-        <w:t xml:space="preserve"> </w:t>
-      </w:r>
-      <w:proofErr w:type="spellStart"/>
-      <w:r>
-        <w:rPr>
-          <w:rFonts w:ascii="Segoe UI Emoji" w:hAnsi="Segoe UI Emoji" w:cs="Segoe UI Emoji"/>
-        </w:rPr>
-        <w:t>Departemen</w:t>
-      </w:r>
-      <w:proofErr w:type="spellEnd"/>
-      <w:r>
-        <w:rPr>
-          <w:rFonts w:ascii="Segoe UI Emoji" w:hAnsi="Segoe UI Emoji" w:cs="Segoe UI Emoji"/>
-        </w:rPr>
-        <w:t xml:space="preserve"> </w:t>
-      </w:r>
-      <w:proofErr w:type="spellStart"/>
-      <w:r>
-        <w:rPr>
-          <w:rFonts w:ascii="Segoe UI Emoji" w:hAnsi="Segoe UI Emoji" w:cs="Segoe UI Emoji"/>
-        </w:rPr>
-        <w:t>tempat</w:t>
-      </w:r>
-      <w:proofErr w:type="spellEnd"/>
-      <w:r>
-        <w:rPr>
-          <w:rFonts w:ascii="Segoe UI Emoji" w:hAnsi="Segoe UI Emoji" w:cs="Segoe UI Emoji"/>
-        </w:rPr>
-        <w:t xml:space="preserve"> </w:t>
-      </w:r>
-      <w:proofErr w:type="spellStart"/>
-      <w:r>
-        <w:rPr>
-          <w:rFonts w:ascii="Segoe UI Emoji" w:hAnsi="Segoe UI Emoji" w:cs="Segoe UI Emoji"/>
-        </w:rPr>
-        <w:t>bekerja</w:t>
-      </w:r>
-      <w:proofErr w:type="spellEnd"/>
+        <w:t xml:space="preserve"> Departemen tempat bekerja</w:t>
+      </w:r>
     </w:p>
     <w:p>
       <w:pPr>
@@ -1761,11 +456,11 @@
           <w:rFonts w:ascii="Segoe UI Emoji" w:hAnsi="Segoe UI Emoji" w:cs="Segoe UI Emoji"/>
         </w:rPr>
       </w:pPr>
-      <w:proofErr w:type="spellStart"/>
-      <w:r>
-        <w:rPr>
-          <w:rFonts w:ascii="Segoe UI Emoji" w:hAnsi="Segoe UI Emoji" w:cs="Segoe UI Emoji"/>
-        </w:rPr>
+      <w:r>
+        <w:rPr>
+          <w:rFonts w:ascii="Segoe UI Emoji" w:hAnsi="Segoe UI Emoji" w:cs="Segoe UI Emoji"/>
+        </w:rPr>
+        <w:lastRenderedPageBreak/>
         <w:t>bonus_</w:t>
       </w:r>
       <w:proofErr w:type="gramStart"/>
@@ -1773,44 +468,15 @@
         <w:rPr>
           <w:rFonts w:ascii="Segoe UI Emoji" w:hAnsi="Segoe UI Emoji" w:cs="Segoe UI Emoji"/>
         </w:rPr>
-        <w:t>percentage</w:t>
-      </w:r>
-      <w:proofErr w:type="spellEnd"/>
-      <w:r>
-        <w:rPr>
-          <w:rFonts w:ascii="Segoe UI Emoji" w:hAnsi="Segoe UI Emoji" w:cs="Segoe UI Emoji"/>
-        </w:rPr>
-        <w:t xml:space="preserve"> :</w:t>
+        <w:t>percentage :</w:t>
       </w:r>
       <w:proofErr w:type="gramEnd"/>
       <w:r>
         <w:rPr>
           <w:rFonts w:ascii="Segoe UI Emoji" w:hAnsi="Segoe UI Emoji" w:cs="Segoe UI Emoji"/>
         </w:rPr>
-        <w:t xml:space="preserve"> </w:t>
-      </w:r>
-      <w:proofErr w:type="spellStart"/>
-      <w:r>
-        <w:rPr>
-          <w:rFonts w:ascii="Segoe UI Emoji" w:hAnsi="Segoe UI Emoji" w:cs="Segoe UI Emoji"/>
-        </w:rPr>
-        <w:t>Persentase</w:t>
-      </w:r>
-      <w:proofErr w:type="spellEnd"/>
-      <w:r>
-        <w:rPr>
-          <w:rFonts w:ascii="Segoe UI Emoji" w:hAnsi="Segoe UI Emoji" w:cs="Segoe UI Emoji"/>
-        </w:rPr>
-        <w:t xml:space="preserve"> bonus </w:t>
-      </w:r>
-      <w:proofErr w:type="spellStart"/>
-      <w:r>
-        <w:rPr>
-          <w:rFonts w:ascii="Segoe UI Emoji" w:hAnsi="Segoe UI Emoji" w:cs="Segoe UI Emoji"/>
-        </w:rPr>
-        <w:t>tahunan</w:t>
-      </w:r>
-      <w:proofErr w:type="spellEnd"/>
+        <w:t xml:space="preserve"> Persentase bonus tahunan</w:t>
+      </w:r>
     </w:p>
     <w:p>
       <w:pPr>
@@ -1822,7 +488,6 @@
           <w:rFonts w:ascii="Segoe UI Emoji" w:hAnsi="Segoe UI Emoji" w:cs="Segoe UI Emoji"/>
         </w:rPr>
       </w:pPr>
-      <w:proofErr w:type="spellStart"/>
       <w:r>
         <w:rPr>
           <w:rFonts w:ascii="Segoe UI Emoji" w:hAnsi="Segoe UI Emoji" w:cs="Segoe UI Emoji"/>
@@ -1834,30 +499,15 @@
         <w:rPr>
           <w:rFonts w:ascii="Segoe UI Emoji" w:hAnsi="Segoe UI Emoji" w:cs="Segoe UI Emoji"/>
         </w:rPr>
-        <w:t>score</w:t>
-      </w:r>
-      <w:proofErr w:type="spellEnd"/>
-      <w:r>
-        <w:rPr>
-          <w:rFonts w:ascii="Segoe UI Emoji" w:hAnsi="Segoe UI Emoji" w:cs="Segoe UI Emoji"/>
-        </w:rPr>
-        <w:t xml:space="preserve"> :</w:t>
+        <w:t>score :</w:t>
       </w:r>
       <w:proofErr w:type="gramEnd"/>
       <w:r>
         <w:rPr>
           <w:rFonts w:ascii="Segoe UI Emoji" w:hAnsi="Segoe UI Emoji" w:cs="Segoe UI Emoji"/>
         </w:rPr>
-        <w:t xml:space="preserve"> Skor </w:t>
-      </w:r>
-      <w:proofErr w:type="spellStart"/>
-      <w:r>
-        <w:rPr>
-          <w:rFonts w:ascii="Segoe UI Emoji" w:hAnsi="Segoe UI Emoji" w:cs="Segoe UI Emoji"/>
-        </w:rPr>
-        <w:t>kinerja</w:t>
-      </w:r>
-      <w:proofErr w:type="spellEnd"/>
+        <w:t xml:space="preserve"> Skor kinerja</w:t>
+      </w:r>
     </w:p>
     <w:p>
       <w:pPr>
@@ -1869,7 +519,6 @@
           <w:rFonts w:ascii="Segoe UI Emoji" w:hAnsi="Segoe UI Emoji" w:cs="Segoe UI Emoji"/>
         </w:rPr>
       </w:pPr>
-      <w:proofErr w:type="spellStart"/>
       <w:r>
         <w:rPr>
           <w:rFonts w:ascii="Segoe UI Emoji" w:hAnsi="Segoe UI Emoji" w:cs="Segoe UI Emoji"/>
@@ -1881,44 +530,15 @@
         <w:rPr>
           <w:rFonts w:ascii="Segoe UI Emoji" w:hAnsi="Segoe UI Emoji" w:cs="Segoe UI Emoji"/>
         </w:rPr>
-        <w:t>hours</w:t>
-      </w:r>
-      <w:proofErr w:type="spellEnd"/>
-      <w:r>
-        <w:rPr>
-          <w:rFonts w:ascii="Segoe UI Emoji" w:hAnsi="Segoe UI Emoji" w:cs="Segoe UI Emoji"/>
-        </w:rPr>
-        <w:t xml:space="preserve"> :</w:t>
+        <w:t>hours :</w:t>
       </w:r>
       <w:proofErr w:type="gramEnd"/>
       <w:r>
         <w:rPr>
           <w:rFonts w:ascii="Segoe UI Emoji" w:hAnsi="Segoe UI Emoji" w:cs="Segoe UI Emoji"/>
         </w:rPr>
-        <w:t xml:space="preserve"> Jam </w:t>
-      </w:r>
-      <w:proofErr w:type="spellStart"/>
-      <w:r>
-        <w:rPr>
-          <w:rFonts w:ascii="Segoe UI Emoji" w:hAnsi="Segoe UI Emoji" w:cs="Segoe UI Emoji"/>
-        </w:rPr>
-        <w:t>lembur</w:t>
-      </w:r>
-      <w:proofErr w:type="spellEnd"/>
-      <w:r>
-        <w:rPr>
-          <w:rFonts w:ascii="Segoe UI Emoji" w:hAnsi="Segoe UI Emoji" w:cs="Segoe UI Emoji"/>
-        </w:rPr>
-        <w:t xml:space="preserve"> per </w:t>
-      </w:r>
-      <w:proofErr w:type="spellStart"/>
-      <w:r>
-        <w:rPr>
-          <w:rFonts w:ascii="Segoe UI Emoji" w:hAnsi="Segoe UI Emoji" w:cs="Segoe UI Emoji"/>
-        </w:rPr>
-        <w:t>bulan</w:t>
-      </w:r>
-      <w:proofErr w:type="spellEnd"/>
+        <w:t xml:space="preserve"> Jam lembur per bulan</w:t>
+      </w:r>
     </w:p>
     <w:p>
       <w:pPr>
@@ -1930,7 +550,6 @@
           <w:rFonts w:ascii="Segoe UI Emoji" w:hAnsi="Segoe UI Emoji" w:cs="Segoe UI Emoji"/>
         </w:rPr>
       </w:pPr>
-      <w:proofErr w:type="spellStart"/>
       <w:r>
         <w:rPr>
           <w:rFonts w:ascii="Segoe UI Emoji" w:hAnsi="Segoe UI Emoji" w:cs="Segoe UI Emoji"/>
@@ -1942,63 +561,14 @@
         <w:rPr>
           <w:rFonts w:ascii="Segoe UI Emoji" w:hAnsi="Segoe UI Emoji" w:cs="Segoe UI Emoji"/>
         </w:rPr>
-        <w:t>income</w:t>
-      </w:r>
-      <w:proofErr w:type="spellEnd"/>
-      <w:r>
-        <w:rPr>
-          <w:rFonts w:ascii="Segoe UI Emoji" w:hAnsi="Segoe UI Emoji" w:cs="Segoe UI Emoji"/>
-        </w:rPr>
-        <w:t xml:space="preserve"> :</w:t>
+        <w:t>income :</w:t>
       </w:r>
       <w:proofErr w:type="gramEnd"/>
       <w:r>
         <w:rPr>
           <w:rFonts w:ascii="Segoe UI Emoji" w:hAnsi="Segoe UI Emoji" w:cs="Segoe UI Emoji"/>
         </w:rPr>
-        <w:t xml:space="preserve"> </w:t>
-      </w:r>
-      <w:proofErr w:type="spellStart"/>
-      <w:r>
-        <w:rPr>
-          <w:rFonts w:ascii="Segoe UI Emoji" w:hAnsi="Segoe UI Emoji" w:cs="Segoe UI Emoji"/>
-        </w:rPr>
-        <w:t>Pendapatan</w:t>
-      </w:r>
-      <w:proofErr w:type="spellEnd"/>
-      <w:r>
-        <w:rPr>
-          <w:rFonts w:ascii="Segoe UI Emoji" w:hAnsi="Segoe UI Emoji" w:cs="Segoe UI Emoji"/>
-        </w:rPr>
-        <w:t xml:space="preserve"> </w:t>
-      </w:r>
-      <w:proofErr w:type="spellStart"/>
-      <w:r>
-        <w:rPr>
-          <w:rFonts w:ascii="Segoe UI Emoji" w:hAnsi="Segoe UI Emoji" w:cs="Segoe UI Emoji"/>
-        </w:rPr>
-        <w:t>bulanan</w:t>
-      </w:r>
-      <w:proofErr w:type="spellEnd"/>
-      <w:r>
-        <w:rPr>
-          <w:rFonts w:ascii="Segoe UI Emoji" w:hAnsi="Segoe UI Emoji" w:cs="Segoe UI Emoji"/>
-        </w:rPr>
-        <w:t xml:space="preserve"> (target </w:t>
-      </w:r>
-      <w:proofErr w:type="spellStart"/>
-      <w:r>
-        <w:rPr>
-          <w:rFonts w:ascii="Segoe UI Emoji" w:hAnsi="Segoe UI Emoji" w:cs="Segoe UI Emoji"/>
-        </w:rPr>
-        <w:t>regresi</w:t>
-      </w:r>
-      <w:proofErr w:type="spellEnd"/>
-      <w:r>
-        <w:rPr>
-          <w:rFonts w:ascii="Segoe UI Emoji" w:hAnsi="Segoe UI Emoji" w:cs="Segoe UI Emoji"/>
-        </w:rPr>
-        <w:t>)</w:t>
+        <w:t xml:space="preserve"> Pendapatan bulanan (target regresi)</w:t>
       </w:r>
     </w:p>
     <w:p>
@@ -2011,7 +581,6 @@
           <w:rFonts w:ascii="Segoe UI Emoji" w:hAnsi="Segoe UI Emoji" w:cs="Segoe UI Emoji"/>
         </w:rPr>
       </w:pPr>
-      <w:proofErr w:type="spellStart"/>
       <w:r>
         <w:rPr>
           <w:rFonts w:ascii="Segoe UI Emoji" w:hAnsi="Segoe UI Emoji" w:cs="Segoe UI Emoji"/>
@@ -2023,98 +592,27 @@
         <w:rPr>
           <w:rFonts w:ascii="Segoe UI Emoji" w:hAnsi="Segoe UI Emoji" w:cs="Segoe UI Emoji"/>
         </w:rPr>
-        <w:t>class</w:t>
-      </w:r>
-      <w:proofErr w:type="spellEnd"/>
-      <w:r>
-        <w:rPr>
-          <w:rFonts w:ascii="Segoe UI Emoji" w:hAnsi="Segoe UI Emoji" w:cs="Segoe UI Emoji"/>
-        </w:rPr>
-        <w:t xml:space="preserve"> :</w:t>
+        <w:t>class :</w:t>
       </w:r>
       <w:proofErr w:type="gramEnd"/>
       <w:r>
         <w:rPr>
           <w:rFonts w:ascii="Segoe UI Emoji" w:hAnsi="Segoe UI Emoji" w:cs="Segoe UI Emoji"/>
         </w:rPr>
-        <w:t xml:space="preserve"> </w:t>
-      </w:r>
-      <w:proofErr w:type="spellStart"/>
-      <w:r>
-        <w:rPr>
-          <w:rFonts w:ascii="Segoe UI Emoji" w:hAnsi="Segoe UI Emoji" w:cs="Segoe UI Emoji"/>
-        </w:rPr>
-        <w:t>Kelas</w:t>
-      </w:r>
-      <w:proofErr w:type="spellEnd"/>
-      <w:r>
-        <w:rPr>
-          <w:rFonts w:ascii="Segoe UI Emoji" w:hAnsi="Segoe UI Emoji" w:cs="Segoe UI Emoji"/>
-        </w:rPr>
-        <w:t xml:space="preserve"> </w:t>
-      </w:r>
-      <w:proofErr w:type="spellStart"/>
-      <w:r>
-        <w:rPr>
-          <w:rFonts w:ascii="Segoe UI Emoji" w:hAnsi="Segoe UI Emoji" w:cs="Segoe UI Emoji"/>
-        </w:rPr>
-        <w:t>pendapatan</w:t>
-      </w:r>
-      <w:proofErr w:type="spellEnd"/>
-      <w:r>
-        <w:rPr>
-          <w:rFonts w:ascii="Segoe UI Emoji" w:hAnsi="Segoe UI Emoji" w:cs="Segoe UI Emoji"/>
-        </w:rPr>
-        <w:t xml:space="preserve"> (target </w:t>
-      </w:r>
-      <w:proofErr w:type="spellStart"/>
-      <w:r>
-        <w:rPr>
-          <w:rFonts w:ascii="Segoe UI Emoji" w:hAnsi="Segoe UI Emoji" w:cs="Segoe UI Emoji"/>
-        </w:rPr>
-        <w:t>klasifikasi</w:t>
-      </w:r>
-      <w:proofErr w:type="spellEnd"/>
-      <w:r>
-        <w:rPr>
-          <w:rFonts w:ascii="Segoe UI Emoji" w:hAnsi="Segoe UI Emoji" w:cs="Segoe UI Emoji"/>
-        </w:rPr>
-        <w:t>)</w:t>
-      </w:r>
-    </w:p>
-    <w:p>
-      <w:pPr>
-        <w:rPr>
-          <w:rFonts w:ascii="Segoe UI Emoji" w:hAnsi="Segoe UI Emoji" w:cs="Segoe UI Emoji"/>
-        </w:rPr>
-      </w:pPr>
-      <w:proofErr w:type="spellStart"/>
-      <w:r>
-        <w:rPr>
-          <w:rFonts w:ascii="Segoe UI Emoji" w:hAnsi="Segoe UI Emoji" w:cs="Segoe UI Emoji"/>
-        </w:rPr>
-        <w:t>Tugas</w:t>
-      </w:r>
-      <w:proofErr w:type="spellEnd"/>
-      <w:r>
-        <w:rPr>
-          <w:rFonts w:ascii="Segoe UI Emoji" w:hAnsi="Segoe UI Emoji" w:cs="Segoe UI Emoji"/>
-        </w:rPr>
-        <w:t xml:space="preserve"> </w:t>
-      </w:r>
-      <w:proofErr w:type="spellStart"/>
-      <w:r>
-        <w:rPr>
-          <w:rFonts w:ascii="Segoe UI Emoji" w:hAnsi="Segoe UI Emoji" w:cs="Segoe UI Emoji"/>
-        </w:rPr>
-        <w:t>Siswa</w:t>
-      </w:r>
-      <w:proofErr w:type="spellEnd"/>
-      <w:r>
-        <w:rPr>
-          <w:rFonts w:ascii="Segoe UI Emoji" w:hAnsi="Segoe UI Emoji" w:cs="Segoe UI Emoji"/>
-        </w:rPr>
-        <w:t>:</w:t>
+        <w:t xml:space="preserve"> Kelas pendapatan (target klasifikasi)</w:t>
+      </w:r>
+    </w:p>
+    <w:p>
+      <w:pPr>
+        <w:rPr>
+          <w:rFonts w:ascii="Segoe UI Emoji" w:hAnsi="Segoe UI Emoji" w:cs="Segoe UI Emoji"/>
+        </w:rPr>
+      </w:pPr>
+      <w:r>
+        <w:rPr>
+          <w:rFonts w:ascii="Segoe UI Emoji" w:hAnsi="Segoe UI Emoji" w:cs="Segoe UI Emoji"/>
+        </w:rPr>
+        <w:t>Tugas Siswa:</w:t>
       </w:r>
     </w:p>
     <w:p>
@@ -2127,131 +625,11 @@
           <w:rFonts w:ascii="Segoe UI Emoji" w:hAnsi="Segoe UI Emoji" w:cs="Segoe UI Emoji"/>
         </w:rPr>
       </w:pPr>
-      <w:proofErr w:type="spellStart"/>
-      <w:r>
-        <w:rPr>
-          <w:rFonts w:ascii="Segoe UI Emoji" w:hAnsi="Segoe UI Emoji" w:cs="Segoe UI Emoji"/>
-        </w:rPr>
-        <w:t>Lakukan</w:t>
-      </w:r>
-      <w:proofErr w:type="spellEnd"/>
-      <w:r>
-        <w:rPr>
-          <w:rFonts w:ascii="Segoe UI Emoji" w:hAnsi="Segoe UI Emoji" w:cs="Segoe UI Emoji"/>
-        </w:rPr>
-        <w:t xml:space="preserve"> EDA </w:t>
-      </w:r>
-      <w:proofErr w:type="spellStart"/>
-      <w:r>
-        <w:rPr>
-          <w:rFonts w:ascii="Segoe UI Emoji" w:hAnsi="Segoe UI Emoji" w:cs="Segoe UI Emoji"/>
-        </w:rPr>
-        <w:t>untuk</w:t>
-      </w:r>
-      <w:proofErr w:type="spellEnd"/>
-      <w:r>
-        <w:rPr>
-          <w:rFonts w:ascii="Segoe UI Emoji" w:hAnsi="Segoe UI Emoji" w:cs="Segoe UI Emoji"/>
-        </w:rPr>
-        <w:t xml:space="preserve"> </w:t>
-      </w:r>
-      <w:proofErr w:type="spellStart"/>
-      <w:r>
-        <w:rPr>
-          <w:rFonts w:ascii="Segoe UI Emoji" w:hAnsi="Segoe UI Emoji" w:cs="Segoe UI Emoji"/>
-        </w:rPr>
-        <w:t>memahami</w:t>
-      </w:r>
-      <w:proofErr w:type="spellEnd"/>
-      <w:r>
-        <w:rPr>
-          <w:rFonts w:ascii="Segoe UI Emoji" w:hAnsi="Segoe UI Emoji" w:cs="Segoe UI Emoji"/>
-        </w:rPr>
-        <w:t xml:space="preserve"> </w:t>
-      </w:r>
-      <w:proofErr w:type="spellStart"/>
-      <w:r>
-        <w:rPr>
-          <w:rFonts w:ascii="Segoe UI Emoji" w:hAnsi="Segoe UI Emoji" w:cs="Segoe UI Emoji"/>
-        </w:rPr>
-        <w:t>distribusi</w:t>
-      </w:r>
-      <w:proofErr w:type="spellEnd"/>
-      <w:r>
-        <w:rPr>
-          <w:rFonts w:ascii="Segoe UI Emoji" w:hAnsi="Segoe UI Emoji" w:cs="Segoe UI Emoji"/>
-        </w:rPr>
-        <w:t xml:space="preserve">, </w:t>
-      </w:r>
-      <w:proofErr w:type="spellStart"/>
-      <w:r>
-        <w:rPr>
-          <w:rFonts w:ascii="Segoe UI Emoji" w:hAnsi="Segoe UI Emoji" w:cs="Segoe UI Emoji"/>
-        </w:rPr>
-        <w:t>hubungan</w:t>
-      </w:r>
-      <w:proofErr w:type="spellEnd"/>
-      <w:r>
-        <w:rPr>
-          <w:rFonts w:ascii="Segoe UI Emoji" w:hAnsi="Segoe UI Emoji" w:cs="Segoe UI Emoji"/>
-        </w:rPr>
-        <w:t xml:space="preserve"> </w:t>
-      </w:r>
-      <w:proofErr w:type="spellStart"/>
-      <w:r>
-        <w:rPr>
-          <w:rFonts w:ascii="Segoe UI Emoji" w:hAnsi="Segoe UI Emoji" w:cs="Segoe UI Emoji"/>
-        </w:rPr>
-        <w:t>antar</w:t>
-      </w:r>
-      <w:proofErr w:type="spellEnd"/>
-      <w:r>
-        <w:rPr>
-          <w:rFonts w:ascii="Segoe UI Emoji" w:hAnsi="Segoe UI Emoji" w:cs="Segoe UI Emoji"/>
-        </w:rPr>
-        <w:t xml:space="preserve"> </w:t>
-      </w:r>
-      <w:proofErr w:type="spellStart"/>
-      <w:r>
-        <w:rPr>
-          <w:rFonts w:ascii="Segoe UI Emoji" w:hAnsi="Segoe UI Emoji" w:cs="Segoe UI Emoji"/>
-        </w:rPr>
-        <w:t>variabel</w:t>
-      </w:r>
-      <w:proofErr w:type="spellEnd"/>
-      <w:r>
-        <w:rPr>
-          <w:rFonts w:ascii="Segoe UI Emoji" w:hAnsi="Segoe UI Emoji" w:cs="Segoe UI Emoji"/>
-        </w:rPr>
-        <w:t xml:space="preserve">, dan </w:t>
-      </w:r>
-      <w:proofErr w:type="spellStart"/>
-      <w:r>
-        <w:rPr>
-          <w:rFonts w:ascii="Segoe UI Emoji" w:hAnsi="Segoe UI Emoji" w:cs="Segoe UI Emoji"/>
-        </w:rPr>
-        <w:t>potensi</w:t>
-      </w:r>
-      <w:proofErr w:type="spellEnd"/>
-      <w:r>
-        <w:rPr>
-          <w:rFonts w:ascii="Segoe UI Emoji" w:hAnsi="Segoe UI Emoji" w:cs="Segoe UI Emoji"/>
-        </w:rPr>
-        <w:t xml:space="preserve"> </w:t>
-      </w:r>
-      <w:proofErr w:type="spellStart"/>
-      <w:r>
-        <w:rPr>
-          <w:rFonts w:ascii="Segoe UI Emoji" w:hAnsi="Segoe UI Emoji" w:cs="Segoe UI Emoji"/>
-        </w:rPr>
-        <w:t>masalah</w:t>
-      </w:r>
-      <w:proofErr w:type="spellEnd"/>
-      <w:r>
-        <w:rPr>
-          <w:rFonts w:ascii="Segoe UI Emoji" w:hAnsi="Segoe UI Emoji" w:cs="Segoe UI Emoji"/>
-        </w:rPr>
-        <w:t xml:space="preserve"> data.</w:t>
+      <w:r>
+        <w:rPr>
+          <w:rFonts w:ascii="Segoe UI Emoji" w:hAnsi="Segoe UI Emoji" w:cs="Segoe UI Emoji"/>
+        </w:rPr>
+        <w:t>Lakukan EDA untuk memahami distribusi, hubungan antar variabel, dan potensi masalah data.</w:t>
       </w:r>
     </w:p>
     <w:p>
@@ -2264,61 +642,11 @@
           <w:rFonts w:ascii="Segoe UI Emoji" w:hAnsi="Segoe UI Emoji" w:cs="Segoe UI Emoji"/>
         </w:rPr>
       </w:pPr>
-      <w:proofErr w:type="spellStart"/>
-      <w:r>
-        <w:rPr>
-          <w:rFonts w:ascii="Segoe UI Emoji" w:hAnsi="Segoe UI Emoji" w:cs="Segoe UI Emoji"/>
-        </w:rPr>
-        <w:t>Identifikasi</w:t>
-      </w:r>
-      <w:proofErr w:type="spellEnd"/>
-      <w:r>
-        <w:rPr>
-          <w:rFonts w:ascii="Segoe UI Emoji" w:hAnsi="Segoe UI Emoji" w:cs="Segoe UI Emoji"/>
-        </w:rPr>
-        <w:t xml:space="preserve"> </w:t>
-      </w:r>
-      <w:proofErr w:type="spellStart"/>
-      <w:r>
-        <w:rPr>
-          <w:rFonts w:ascii="Segoe UI Emoji" w:hAnsi="Segoe UI Emoji" w:cs="Segoe UI Emoji"/>
-        </w:rPr>
-        <w:t>variabel</w:t>
-      </w:r>
-      <w:proofErr w:type="spellEnd"/>
-      <w:r>
-        <w:rPr>
-          <w:rFonts w:ascii="Segoe UI Emoji" w:hAnsi="Segoe UI Emoji" w:cs="Segoe UI Emoji"/>
-        </w:rPr>
-        <w:t xml:space="preserve"> </w:t>
-      </w:r>
-      <w:proofErr w:type="spellStart"/>
-      <w:r>
-        <w:rPr>
-          <w:rFonts w:ascii="Segoe UI Emoji" w:hAnsi="Segoe UI Emoji" w:cs="Segoe UI Emoji"/>
-        </w:rPr>
-        <w:t>numerik</w:t>
-      </w:r>
-      <w:proofErr w:type="spellEnd"/>
-      <w:r>
-        <w:rPr>
-          <w:rFonts w:ascii="Segoe UI Emoji" w:hAnsi="Segoe UI Emoji" w:cs="Segoe UI Emoji"/>
-        </w:rPr>
-        <w:t xml:space="preserve"> vs </w:t>
-      </w:r>
-      <w:proofErr w:type="spellStart"/>
-      <w:r>
-        <w:rPr>
-          <w:rFonts w:ascii="Segoe UI Emoji" w:hAnsi="Segoe UI Emoji" w:cs="Segoe UI Emoji"/>
-        </w:rPr>
-        <w:t>kategorikal</w:t>
-      </w:r>
-      <w:proofErr w:type="spellEnd"/>
-      <w:r>
-        <w:rPr>
-          <w:rFonts w:ascii="Segoe UI Emoji" w:hAnsi="Segoe UI Emoji" w:cs="Segoe UI Emoji"/>
-        </w:rPr>
-        <w:t>.</w:t>
+      <w:r>
+        <w:rPr>
+          <w:rFonts w:ascii="Segoe UI Emoji" w:hAnsi="Segoe UI Emoji" w:cs="Segoe UI Emoji"/>
+        </w:rPr>
+        <w:t>Identifikasi variabel numerik vs kategorikal.</w:t>
       </w:r>
     </w:p>
     <w:p>
@@ -2332,7 +660,7 @@
           <w:rFonts w:ascii="Segoe UI Emoji" w:hAnsi="Segoe UI Emoji" w:cs="Segoe UI Emoji"/>
         </w:rPr>
         <w:pict w14:anchorId="76E40A6C">
-          <v:rect id="_x0000_i1158" style="width:0;height:1.5pt" o:hralign="center" o:hrstd="t" o:hr="t" fillcolor="#a0a0a0" stroked="f"/>
+          <v:rect id="_x0000_i1027" style="width:0;height:1.5pt" o:hralign="center" o:hrstd="t" o:hr="t" fillcolor="#a0a0a0" stroked="f"/>
         </w:pict>
       </w:r>
     </w:p>
@@ -2359,35 +687,7 @@
         <w:rPr>
           <w:rFonts w:ascii="Segoe UI Emoji" w:hAnsi="Segoe UI Emoji" w:cs="Segoe UI Emoji"/>
         </w:rPr>
-        <w:t xml:space="preserve">Langkah minimal yang </w:t>
-      </w:r>
-      <w:proofErr w:type="spellStart"/>
-      <w:r>
-        <w:rPr>
-          <w:rFonts w:ascii="Segoe UI Emoji" w:hAnsi="Segoe UI Emoji" w:cs="Segoe UI Emoji"/>
-        </w:rPr>
-        <w:t>perlu</w:t>
-      </w:r>
-      <w:proofErr w:type="spellEnd"/>
-      <w:r>
-        <w:rPr>
-          <w:rFonts w:ascii="Segoe UI Emoji" w:hAnsi="Segoe UI Emoji" w:cs="Segoe UI Emoji"/>
-        </w:rPr>
-        <w:t xml:space="preserve"> </w:t>
-      </w:r>
-      <w:proofErr w:type="spellStart"/>
-      <w:r>
-        <w:rPr>
-          <w:rFonts w:ascii="Segoe UI Emoji" w:hAnsi="Segoe UI Emoji" w:cs="Segoe UI Emoji"/>
-        </w:rPr>
-        <w:t>dilakukan</w:t>
-      </w:r>
-      <w:proofErr w:type="spellEnd"/>
-      <w:r>
-        <w:rPr>
-          <w:rFonts w:ascii="Segoe UI Emoji" w:hAnsi="Segoe UI Emoji" w:cs="Segoe UI Emoji"/>
-        </w:rPr>
-        <w:t>:</w:t>
+        <w:t>Langkah minimal yang perlu dilakukan:</w:t>
       </w:r>
     </w:p>
     <w:p>
@@ -2404,21 +704,7 @@
         <w:rPr>
           <w:rFonts w:ascii="Segoe UI Emoji" w:hAnsi="Segoe UI Emoji" w:cs="Segoe UI Emoji"/>
         </w:rPr>
-        <w:t xml:space="preserve">Cleaning: </w:t>
-      </w:r>
-      <w:proofErr w:type="spellStart"/>
-      <w:r>
-        <w:rPr>
-          <w:rFonts w:ascii="Segoe UI Emoji" w:hAnsi="Segoe UI Emoji" w:cs="Segoe UI Emoji"/>
-        </w:rPr>
-        <w:t>Tangani</w:t>
-      </w:r>
-      <w:proofErr w:type="spellEnd"/>
-      <w:r>
-        <w:rPr>
-          <w:rFonts w:ascii="Segoe UI Emoji" w:hAnsi="Segoe UI Emoji" w:cs="Segoe UI Emoji"/>
-        </w:rPr>
-        <w:t xml:space="preserve"> missing/null values &amp; outliers.</w:t>
+        <w:t>Cleaning: Tangani missing/null values &amp; outliers.</w:t>
       </w:r>
     </w:p>
     <w:p>
@@ -2435,77 +721,7 @@
         <w:rPr>
           <w:rFonts w:ascii="Segoe UI Emoji" w:hAnsi="Segoe UI Emoji" w:cs="Segoe UI Emoji"/>
         </w:rPr>
-        <w:t xml:space="preserve">Encoding: </w:t>
-      </w:r>
-      <w:proofErr w:type="spellStart"/>
-      <w:r>
-        <w:rPr>
-          <w:rFonts w:ascii="Segoe UI Emoji" w:hAnsi="Segoe UI Emoji" w:cs="Segoe UI Emoji"/>
-        </w:rPr>
-        <w:t>Konversi</w:t>
-      </w:r>
-      <w:proofErr w:type="spellEnd"/>
-      <w:r>
-        <w:rPr>
-          <w:rFonts w:ascii="Segoe UI Emoji" w:hAnsi="Segoe UI Emoji" w:cs="Segoe UI Emoji"/>
-        </w:rPr>
-        <w:t xml:space="preserve"> </w:t>
-      </w:r>
-      <w:proofErr w:type="spellStart"/>
-      <w:r>
-        <w:rPr>
-          <w:rFonts w:ascii="Segoe UI Emoji" w:hAnsi="Segoe UI Emoji" w:cs="Segoe UI Emoji"/>
-        </w:rPr>
-        <w:t>variabel</w:t>
-      </w:r>
-      <w:proofErr w:type="spellEnd"/>
-      <w:r>
-        <w:rPr>
-          <w:rFonts w:ascii="Segoe UI Emoji" w:hAnsi="Segoe UI Emoji" w:cs="Segoe UI Emoji"/>
-        </w:rPr>
-        <w:t xml:space="preserve"> </w:t>
-      </w:r>
-      <w:proofErr w:type="spellStart"/>
-      <w:r>
-        <w:rPr>
-          <w:rFonts w:ascii="Segoe UI Emoji" w:hAnsi="Segoe UI Emoji" w:cs="Segoe UI Emoji"/>
-        </w:rPr>
-        <w:t>kategorikal</w:t>
-      </w:r>
-      <w:proofErr w:type="spellEnd"/>
-      <w:r>
-        <w:rPr>
-          <w:rFonts w:ascii="Segoe UI Emoji" w:hAnsi="Segoe UI Emoji" w:cs="Segoe UI Emoji"/>
-        </w:rPr>
-        <w:t xml:space="preserve"> </w:t>
-      </w:r>
-      <w:proofErr w:type="spellStart"/>
-      <w:r>
-        <w:rPr>
-          <w:rFonts w:ascii="Segoe UI Emoji" w:hAnsi="Segoe UI Emoji" w:cs="Segoe UI Emoji"/>
-        </w:rPr>
-        <w:t>ke</w:t>
-      </w:r>
-      <w:proofErr w:type="spellEnd"/>
-      <w:r>
-        <w:rPr>
-          <w:rFonts w:ascii="Segoe UI Emoji" w:hAnsi="Segoe UI Emoji" w:cs="Segoe UI Emoji"/>
-        </w:rPr>
-        <w:t xml:space="preserve"> </w:t>
-      </w:r>
-      <w:proofErr w:type="spellStart"/>
-      <w:r>
-        <w:rPr>
-          <w:rFonts w:ascii="Segoe UI Emoji" w:hAnsi="Segoe UI Emoji" w:cs="Segoe UI Emoji"/>
-        </w:rPr>
-        <w:t>numerik</w:t>
-      </w:r>
-      <w:proofErr w:type="spellEnd"/>
-      <w:r>
-        <w:rPr>
-          <w:rFonts w:ascii="Segoe UI Emoji" w:hAnsi="Segoe UI Emoji" w:cs="Segoe UI Emoji"/>
-        </w:rPr>
-        <w:t>.</w:t>
+        <w:t>Encoding: Konversi variabel kategorikal ke numerik.</w:t>
       </w:r>
     </w:p>
     <w:p>
@@ -2522,105 +738,7 @@
         <w:rPr>
           <w:rFonts w:ascii="Segoe UI Emoji" w:hAnsi="Segoe UI Emoji" w:cs="Segoe UI Emoji"/>
         </w:rPr>
-        <w:t>Scaling: (</w:t>
-      </w:r>
-      <w:proofErr w:type="spellStart"/>
-      <w:r>
-        <w:rPr>
-          <w:rFonts w:ascii="Segoe UI Emoji" w:hAnsi="Segoe UI Emoji" w:cs="Segoe UI Emoji"/>
-        </w:rPr>
-        <w:t>Opsional</w:t>
-      </w:r>
-      <w:proofErr w:type="spellEnd"/>
-      <w:r>
-        <w:rPr>
-          <w:rFonts w:ascii="Segoe UI Emoji" w:hAnsi="Segoe UI Emoji" w:cs="Segoe UI Emoji"/>
-        </w:rPr>
-        <w:t xml:space="preserve">) </w:t>
-      </w:r>
-      <w:proofErr w:type="spellStart"/>
-      <w:r>
-        <w:rPr>
-          <w:rFonts w:ascii="Segoe UI Emoji" w:hAnsi="Segoe UI Emoji" w:cs="Segoe UI Emoji"/>
-        </w:rPr>
-        <w:t>untuk</w:t>
-      </w:r>
-      <w:proofErr w:type="spellEnd"/>
-      <w:r>
-        <w:rPr>
-          <w:rFonts w:ascii="Segoe UI Emoji" w:hAnsi="Segoe UI Emoji" w:cs="Segoe UI Emoji"/>
-        </w:rPr>
-        <w:t xml:space="preserve"> data </w:t>
-      </w:r>
-      <w:proofErr w:type="spellStart"/>
-      <w:r>
-        <w:rPr>
-          <w:rFonts w:ascii="Segoe UI Emoji" w:hAnsi="Segoe UI Emoji" w:cs="Segoe UI Emoji"/>
-        </w:rPr>
-        <w:t>numerik</w:t>
-      </w:r>
-      <w:proofErr w:type="spellEnd"/>
-      <w:r>
-        <w:rPr>
-          <w:rFonts w:ascii="Segoe UI Emoji" w:hAnsi="Segoe UI Emoji" w:cs="Segoe UI Emoji"/>
-        </w:rPr>
-        <w:t xml:space="preserve">, </w:t>
-      </w:r>
-      <w:proofErr w:type="spellStart"/>
-      <w:r>
-        <w:rPr>
-          <w:rFonts w:ascii="Segoe UI Emoji" w:hAnsi="Segoe UI Emoji" w:cs="Segoe UI Emoji"/>
-        </w:rPr>
-        <w:t>terutama</w:t>
-      </w:r>
-      <w:proofErr w:type="spellEnd"/>
-      <w:r>
-        <w:rPr>
-          <w:rFonts w:ascii="Segoe UI Emoji" w:hAnsi="Segoe UI Emoji" w:cs="Segoe UI Emoji"/>
-        </w:rPr>
-        <w:t xml:space="preserve"> </w:t>
-      </w:r>
-      <w:proofErr w:type="spellStart"/>
-      <w:r>
-        <w:rPr>
-          <w:rFonts w:ascii="Segoe UI Emoji" w:hAnsi="Segoe UI Emoji" w:cs="Segoe UI Emoji"/>
-        </w:rPr>
-        <w:t>untuk</w:t>
-      </w:r>
-      <w:proofErr w:type="spellEnd"/>
-      <w:r>
-        <w:rPr>
-          <w:rFonts w:ascii="Segoe UI Emoji" w:hAnsi="Segoe UI Emoji" w:cs="Segoe UI Emoji"/>
-        </w:rPr>
-        <w:t xml:space="preserve"> clustering &amp; model </w:t>
-      </w:r>
-      <w:proofErr w:type="spellStart"/>
-      <w:r>
-        <w:rPr>
-          <w:rFonts w:ascii="Segoe UI Emoji" w:hAnsi="Segoe UI Emoji" w:cs="Segoe UI Emoji"/>
-        </w:rPr>
-        <w:t>sensitif</w:t>
-      </w:r>
-      <w:proofErr w:type="spellEnd"/>
-      <w:r>
-        <w:rPr>
-          <w:rFonts w:ascii="Segoe UI Emoji" w:hAnsi="Segoe UI Emoji" w:cs="Segoe UI Emoji"/>
-        </w:rPr>
-        <w:t xml:space="preserve"> </w:t>
-      </w:r>
-      <w:proofErr w:type="spellStart"/>
-      <w:r>
-        <w:rPr>
-          <w:rFonts w:ascii="Segoe UI Emoji" w:hAnsi="Segoe UI Emoji" w:cs="Segoe UI Emoji"/>
-        </w:rPr>
-        <w:t>skala</w:t>
-      </w:r>
-      <w:proofErr w:type="spellEnd"/>
-      <w:r>
-        <w:rPr>
-          <w:rFonts w:ascii="Segoe UI Emoji" w:hAnsi="Segoe UI Emoji" w:cs="Segoe UI Emoji"/>
-        </w:rPr>
-        <w:t>.</w:t>
+        <w:t>Scaling: (Opsional) untuk data numerik, terutama untuk clustering &amp; model sensitif skala.</w:t>
       </w:r>
     </w:p>
     <w:p>
@@ -2637,63 +755,7 @@
         <w:rPr>
           <w:rFonts w:ascii="Segoe UI Emoji" w:hAnsi="Segoe UI Emoji" w:cs="Segoe UI Emoji"/>
         </w:rPr>
-        <w:t xml:space="preserve">Feature Engineering: Buat </w:t>
-      </w:r>
-      <w:proofErr w:type="spellStart"/>
-      <w:r>
-        <w:rPr>
-          <w:rFonts w:ascii="Segoe UI Emoji" w:hAnsi="Segoe UI Emoji" w:cs="Segoe UI Emoji"/>
-        </w:rPr>
-        <w:t>fitur</w:t>
-      </w:r>
-      <w:proofErr w:type="spellEnd"/>
-      <w:r>
-        <w:rPr>
-          <w:rFonts w:ascii="Segoe UI Emoji" w:hAnsi="Segoe UI Emoji" w:cs="Segoe UI Emoji"/>
-        </w:rPr>
-        <w:t xml:space="preserve"> </w:t>
-      </w:r>
-      <w:proofErr w:type="spellStart"/>
-      <w:r>
-        <w:rPr>
-          <w:rFonts w:ascii="Segoe UI Emoji" w:hAnsi="Segoe UI Emoji" w:cs="Segoe UI Emoji"/>
-        </w:rPr>
-        <w:t>baru</w:t>
-      </w:r>
-      <w:proofErr w:type="spellEnd"/>
-      <w:r>
-        <w:rPr>
-          <w:rFonts w:ascii="Segoe UI Emoji" w:hAnsi="Segoe UI Emoji" w:cs="Segoe UI Emoji"/>
-        </w:rPr>
-        <w:t xml:space="preserve"> yang </w:t>
-      </w:r>
-      <w:proofErr w:type="spellStart"/>
-      <w:r>
-        <w:rPr>
-          <w:rFonts w:ascii="Segoe UI Emoji" w:hAnsi="Segoe UI Emoji" w:cs="Segoe UI Emoji"/>
-        </w:rPr>
-        <w:t>relevan</w:t>
-      </w:r>
-      <w:proofErr w:type="spellEnd"/>
-      <w:r>
-        <w:rPr>
-          <w:rFonts w:ascii="Segoe UI Emoji" w:hAnsi="Segoe UI Emoji" w:cs="Segoe UI Emoji"/>
-        </w:rPr>
-        <w:t xml:space="preserve"> (</w:t>
-      </w:r>
-      <w:proofErr w:type="spellStart"/>
-      <w:r>
-        <w:rPr>
-          <w:rFonts w:ascii="Segoe UI Emoji" w:hAnsi="Segoe UI Emoji" w:cs="Segoe UI Emoji"/>
-        </w:rPr>
-        <w:t>opsional</w:t>
-      </w:r>
-      <w:proofErr w:type="spellEnd"/>
-      <w:r>
-        <w:rPr>
-          <w:rFonts w:ascii="Segoe UI Emoji" w:hAnsi="Segoe UI Emoji" w:cs="Segoe UI Emoji"/>
-        </w:rPr>
-        <w:t>).</w:t>
+        <w:t>Feature Engineering: Buat fitur baru yang relevan (opsional).</w:t>
       </w:r>
     </w:p>
     <w:p>
@@ -2707,7 +769,7 @@
           <w:rFonts w:ascii="Segoe UI Emoji" w:hAnsi="Segoe UI Emoji" w:cs="Segoe UI Emoji"/>
         </w:rPr>
         <w:pict w14:anchorId="2570BC62">
-          <v:rect id="_x0000_i1159" style="width:0;height:1.5pt" o:hralign="center" o:hrstd="t" o:hr="t" fillcolor="#a0a0a0" stroked="f"/>
+          <v:rect id="_x0000_i1028" style="width:0;height:1.5pt" o:hralign="center" o:hrstd="t" o:hr="t" fillcolor="#a0a0a0" stroked="f"/>
         </w:pict>
       </w:r>
     </w:p>
@@ -2721,100 +783,34 @@
         <w:rPr>
           <w:rFonts w:ascii="Segoe UI Emoji" w:hAnsi="Segoe UI Emoji" w:cs="Segoe UI Emoji"/>
         </w:rPr>
-        <w:t xml:space="preserve">4. </w:t>
-      </w:r>
-      <w:proofErr w:type="spellStart"/>
-      <w:r>
-        <w:rPr>
-          <w:rFonts w:ascii="Segoe UI Emoji" w:hAnsi="Segoe UI Emoji" w:cs="Segoe UI Emoji"/>
-        </w:rPr>
-        <w:t>Modeling</w:t>
-      </w:r>
-      <w:proofErr w:type="spellEnd"/>
-    </w:p>
-    <w:p>
-      <w:pPr>
-        <w:rPr>
-          <w:rFonts w:ascii="Segoe UI Emoji" w:hAnsi="Segoe UI Emoji" w:cs="Segoe UI Emoji"/>
-        </w:rPr>
-      </w:pPr>
-      <w:proofErr w:type="spellStart"/>
-      <w:r>
-        <w:rPr>
-          <w:rFonts w:ascii="Segoe UI Emoji" w:hAnsi="Segoe UI Emoji" w:cs="Segoe UI Emoji"/>
-        </w:rPr>
-        <w:t>Pilih</w:t>
-      </w:r>
-      <w:proofErr w:type="spellEnd"/>
-      <w:r>
-        <w:rPr>
-          <w:rFonts w:ascii="Segoe UI Emoji" w:hAnsi="Segoe UI Emoji" w:cs="Segoe UI Emoji"/>
-        </w:rPr>
-        <w:t xml:space="preserve"> </w:t>
-      </w:r>
-      <w:proofErr w:type="spellStart"/>
-      <w:r>
-        <w:rPr>
-          <w:rFonts w:ascii="Segoe UI Emoji" w:hAnsi="Segoe UI Emoji" w:cs="Segoe UI Emoji"/>
-        </w:rPr>
-        <w:t>pendekatan</w:t>
-      </w:r>
-      <w:proofErr w:type="spellEnd"/>
-      <w:r>
-        <w:rPr>
-          <w:rFonts w:ascii="Segoe UI Emoji" w:hAnsi="Segoe UI Emoji" w:cs="Segoe UI Emoji"/>
-        </w:rPr>
-        <w:t xml:space="preserve"> </w:t>
-      </w:r>
-      <w:proofErr w:type="spellStart"/>
-      <w:r>
-        <w:rPr>
-          <w:rFonts w:ascii="Segoe UI Emoji" w:hAnsi="Segoe UI Emoji" w:cs="Segoe UI Emoji"/>
-        </w:rPr>
-        <w:t>sesuai</w:t>
-      </w:r>
-      <w:proofErr w:type="spellEnd"/>
-      <w:r>
-        <w:rPr>
-          <w:rFonts w:ascii="Segoe UI Emoji" w:hAnsi="Segoe UI Emoji" w:cs="Segoe UI Emoji"/>
-        </w:rPr>
-        <w:t xml:space="preserve"> </w:t>
-      </w:r>
-      <w:proofErr w:type="spellStart"/>
-      <w:r>
-        <w:rPr>
-          <w:rFonts w:ascii="Segoe UI Emoji" w:hAnsi="Segoe UI Emoji" w:cs="Segoe UI Emoji"/>
-        </w:rPr>
-        <w:t>tujuan</w:t>
-      </w:r>
-      <w:proofErr w:type="spellEnd"/>
-      <w:r>
-        <w:rPr>
-          <w:rFonts w:ascii="Segoe UI Emoji" w:hAnsi="Segoe UI Emoji" w:cs="Segoe UI Emoji"/>
-        </w:rPr>
-        <w:t>:</w:t>
-      </w:r>
-    </w:p>
-    <w:p>
-      <w:pPr>
-        <w:rPr>
-          <w:rFonts w:ascii="Segoe UI Emoji" w:hAnsi="Segoe UI Emoji" w:cs="Segoe UI Emoji"/>
-        </w:rPr>
-      </w:pPr>
-      <w:r>
-        <w:rPr>
-          <w:rFonts w:ascii="Segoe UI Emoji" w:hAnsi="Segoe UI Emoji" w:cs="Segoe UI Emoji"/>
-        </w:rPr>
-        <w:t xml:space="preserve">A. </w:t>
-      </w:r>
-      <w:proofErr w:type="spellStart"/>
-      <w:r>
-        <w:rPr>
-          <w:rFonts w:ascii="Segoe UI Emoji" w:hAnsi="Segoe UI Emoji" w:cs="Segoe UI Emoji"/>
-        </w:rPr>
-        <w:t>Regresi</w:t>
-      </w:r>
-      <w:proofErr w:type="spellEnd"/>
+        <w:t>4. Modeling</w:t>
+      </w:r>
+    </w:p>
+    <w:p>
+      <w:pPr>
+        <w:rPr>
+          <w:rFonts w:ascii="Segoe UI Emoji" w:hAnsi="Segoe UI Emoji" w:cs="Segoe UI Emoji"/>
+        </w:rPr>
+      </w:pPr>
+      <w:r>
+        <w:rPr>
+          <w:rFonts w:ascii="Segoe UI Emoji" w:hAnsi="Segoe UI Emoji" w:cs="Segoe UI Emoji"/>
+        </w:rPr>
+        <w:t>Pilih pendekatan sesuai tujuan:</w:t>
+      </w:r>
+    </w:p>
+    <w:p>
+      <w:pPr>
+        <w:rPr>
+          <w:rFonts w:ascii="Segoe UI Emoji" w:hAnsi="Segoe UI Emoji" w:cs="Segoe UI Emoji"/>
+        </w:rPr>
+      </w:pPr>
+      <w:r>
+        <w:rPr>
+          <w:rFonts w:ascii="Segoe UI Emoji" w:hAnsi="Segoe UI Emoji" w:cs="Segoe UI Emoji"/>
+        </w:rPr>
+        <w:t>A. Regresi</w:t>
+      </w:r>
     </w:p>
     <w:p>
       <w:pPr>
@@ -2847,7 +843,6 @@
         <w:rPr>
           <w:rFonts w:ascii="Segoe UI Emoji" w:hAnsi="Segoe UI Emoji" w:cs="Segoe UI Emoji"/>
         </w:rPr>
-        <w:lastRenderedPageBreak/>
         <w:t>Random Forest Regressor</w:t>
       </w:r>
     </w:p>
@@ -2861,408 +856,11 @@
           <w:rFonts w:ascii="Segoe UI Emoji" w:hAnsi="Segoe UI Emoji" w:cs="Segoe UI Emoji"/>
         </w:rPr>
       </w:pPr>
-      <w:proofErr w:type="spellStart"/>
-      <w:r>
-        <w:rPr>
-          <w:rFonts w:ascii="Segoe UI Emoji" w:hAnsi="Segoe UI Emoji" w:cs="Segoe UI Emoji"/>
-        </w:rPr>
-        <w:t>XGBoost</w:t>
-      </w:r>
-      <w:proofErr w:type="spellEnd"/>
-      <w:r>
-        <w:rPr>
-          <w:rFonts w:ascii="Segoe UI Emoji" w:hAnsi="Segoe UI Emoji" w:cs="Segoe UI Emoji"/>
-        </w:rPr>
-        <w:t xml:space="preserve"> Regressor</w:t>
-      </w:r>
-    </w:p>
-    <w:p>
-      <w:pPr>
-        <w:rPr>
-          <w:rFonts w:ascii="Segoe UI Emoji" w:hAnsi="Segoe UI Emoji" w:cs="Segoe UI Emoji"/>
-        </w:rPr>
-      </w:pPr>
-      <w:r>
-        <w:rPr>
-          <w:rFonts w:ascii="Segoe UI Emoji" w:hAnsi="Segoe UI Emoji" w:cs="Segoe UI Emoji"/>
-        </w:rPr>
-        <w:t xml:space="preserve">B. </w:t>
-      </w:r>
-      <w:proofErr w:type="spellStart"/>
-      <w:r>
-        <w:rPr>
-          <w:rFonts w:ascii="Segoe UI Emoji" w:hAnsi="Segoe UI Emoji" w:cs="Segoe UI Emoji"/>
-        </w:rPr>
-        <w:t>Klasifikasi</w:t>
-      </w:r>
-      <w:proofErr w:type="spellEnd"/>
-    </w:p>
-    <w:p>
-      <w:pPr>
-        <w:numPr>
-          <w:ilvl w:val="0"/>
-          <w:numId w:val="15"/>
-        </w:numPr>
-        <w:rPr>
-          <w:rFonts w:ascii="Segoe UI Emoji" w:hAnsi="Segoe UI Emoji" w:cs="Segoe UI Emoji"/>
-        </w:rPr>
-      </w:pPr>
-      <w:r>
-        <w:rPr>
-          <w:rFonts w:ascii="Segoe UI Emoji" w:hAnsi="Segoe UI Emoji" w:cs="Segoe UI Emoji"/>
-        </w:rPr>
-        <w:t>Logistic Regression</w:t>
-      </w:r>
-    </w:p>
-    <w:p>
-      <w:pPr>
-        <w:numPr>
-          <w:ilvl w:val="0"/>
-          <w:numId w:val="15"/>
-        </w:numPr>
-        <w:rPr>
-          <w:rFonts w:ascii="Segoe UI Emoji" w:hAnsi="Segoe UI Emoji" w:cs="Segoe UI Emoji"/>
-        </w:rPr>
-      </w:pPr>
-      <w:r>
-        <w:rPr>
-          <w:rFonts w:ascii="Segoe UI Emoji" w:hAnsi="Segoe UI Emoji" w:cs="Segoe UI Emoji"/>
-        </w:rPr>
-        <w:t>Random Forest Classifier</w:t>
-      </w:r>
-    </w:p>
-    <w:p>
-      <w:pPr>
-        <w:numPr>
-          <w:ilvl w:val="0"/>
-          <w:numId w:val="15"/>
-        </w:numPr>
-        <w:rPr>
-          <w:rFonts w:ascii="Segoe UI Emoji" w:hAnsi="Segoe UI Emoji" w:cs="Segoe UI Emoji"/>
-        </w:rPr>
-      </w:pPr>
-      <w:proofErr w:type="spellStart"/>
-      <w:r>
-        <w:rPr>
-          <w:rFonts w:ascii="Segoe UI Emoji" w:hAnsi="Segoe UI Emoji" w:cs="Segoe UI Emoji"/>
-        </w:rPr>
-        <w:t>XGBoost</w:t>
-      </w:r>
-      <w:proofErr w:type="spellEnd"/>
-      <w:r>
-        <w:rPr>
-          <w:rFonts w:ascii="Segoe UI Emoji" w:hAnsi="Segoe UI Emoji" w:cs="Segoe UI Emoji"/>
-        </w:rPr>
-        <w:t xml:space="preserve"> Classifier</w:t>
-      </w:r>
-    </w:p>
-    <w:p>
-      <w:pPr>
-        <w:rPr>
-          <w:rFonts w:ascii="Segoe UI Emoji" w:hAnsi="Segoe UI Emoji" w:cs="Segoe UI Emoji"/>
-        </w:rPr>
-      </w:pPr>
-      <w:r>
-        <w:rPr>
-          <w:rFonts w:ascii="Segoe UI Emoji" w:hAnsi="Segoe UI Emoji" w:cs="Segoe UI Emoji"/>
-        </w:rPr>
-        <w:t>C. Clustering</w:t>
-      </w:r>
-    </w:p>
-    <w:p>
-      <w:pPr>
-        <w:numPr>
-          <w:ilvl w:val="0"/>
-          <w:numId w:val="16"/>
-        </w:numPr>
-        <w:rPr>
-          <w:rFonts w:ascii="Segoe UI Emoji" w:hAnsi="Segoe UI Emoji" w:cs="Segoe UI Emoji"/>
-        </w:rPr>
-      </w:pPr>
-      <w:r>
-        <w:rPr>
-          <w:rFonts w:ascii="Segoe UI Emoji" w:hAnsi="Segoe UI Emoji" w:cs="Segoe UI Emoji"/>
-        </w:rPr>
-        <w:t>K-Means</w:t>
-      </w:r>
-    </w:p>
-    <w:p>
-      <w:pPr>
-        <w:numPr>
-          <w:ilvl w:val="0"/>
-          <w:numId w:val="16"/>
-        </w:numPr>
-        <w:rPr>
-          <w:rFonts w:ascii="Segoe UI Emoji" w:hAnsi="Segoe UI Emoji" w:cs="Segoe UI Emoji"/>
-        </w:rPr>
-      </w:pPr>
-      <w:r>
-        <w:rPr>
-          <w:rFonts w:ascii="Segoe UI Emoji" w:hAnsi="Segoe UI Emoji" w:cs="Segoe UI Emoji"/>
-        </w:rPr>
-        <w:t>Hierarchical Clustering</w:t>
-      </w:r>
-    </w:p>
-    <w:p>
-      <w:pPr>
-        <w:numPr>
-          <w:ilvl w:val="0"/>
-          <w:numId w:val="16"/>
-        </w:numPr>
-        <w:rPr>
-          <w:rFonts w:ascii="Segoe UI Emoji" w:hAnsi="Segoe UI Emoji" w:cs="Segoe UI Emoji"/>
-        </w:rPr>
-      </w:pPr>
-      <w:r>
-        <w:rPr>
-          <w:rFonts w:ascii="Segoe UI Emoji" w:hAnsi="Segoe UI Emoji" w:cs="Segoe UI Emoji"/>
-        </w:rPr>
-        <w:t>DBSCAN</w:t>
-      </w:r>
-    </w:p>
-    <w:p>
-      <w:pPr>
-        <w:rPr>
-          <w:rFonts w:ascii="Segoe UI Emoji" w:hAnsi="Segoe UI Emoji" w:cs="Segoe UI Emoji"/>
-        </w:rPr>
-      </w:pPr>
-      <w:proofErr w:type="spellStart"/>
-      <w:r>
-        <w:rPr>
-          <w:rFonts w:ascii="Segoe UI Emoji" w:hAnsi="Segoe UI Emoji" w:cs="Segoe UI Emoji"/>
-        </w:rPr>
-        <w:t>Catatan</w:t>
-      </w:r>
-      <w:proofErr w:type="spellEnd"/>
-      <w:r>
-        <w:rPr>
-          <w:rFonts w:ascii="Segoe UI Emoji" w:hAnsi="Segoe UI Emoji" w:cs="Segoe UI Emoji"/>
-        </w:rPr>
-        <w:t>:</w:t>
-      </w:r>
-    </w:p>
-    <w:p>
-      <w:pPr>
-        <w:numPr>
-          <w:ilvl w:val="0"/>
-          <w:numId w:val="17"/>
-        </w:numPr>
-        <w:rPr>
-          <w:rFonts w:ascii="Segoe UI Emoji" w:hAnsi="Segoe UI Emoji" w:cs="Segoe UI Emoji"/>
-        </w:rPr>
-      </w:pPr>
-      <w:r>
-        <w:rPr>
-          <w:rFonts w:ascii="Segoe UI Emoji" w:hAnsi="Segoe UI Emoji" w:cs="Segoe UI Emoji"/>
-        </w:rPr>
-        <w:t xml:space="preserve">Jika </w:t>
-      </w:r>
-      <w:proofErr w:type="spellStart"/>
-      <w:r>
-        <w:rPr>
-          <w:rFonts w:ascii="Segoe UI Emoji" w:hAnsi="Segoe UI Emoji" w:cs="Segoe UI Emoji"/>
-        </w:rPr>
-        <w:t>memilih</w:t>
-      </w:r>
-      <w:proofErr w:type="spellEnd"/>
-      <w:r>
-        <w:rPr>
-          <w:rFonts w:ascii="Segoe UI Emoji" w:hAnsi="Segoe UI Emoji" w:cs="Segoe UI Emoji"/>
-        </w:rPr>
-        <w:t xml:space="preserve"> clustering, </w:t>
-      </w:r>
-      <w:proofErr w:type="spellStart"/>
-      <w:r>
-        <w:rPr>
-          <w:rFonts w:ascii="Segoe UI Emoji" w:hAnsi="Segoe UI Emoji" w:cs="Segoe UI Emoji"/>
-        </w:rPr>
-        <w:t>pastikan</w:t>
-      </w:r>
-      <w:proofErr w:type="spellEnd"/>
-      <w:r>
-        <w:rPr>
-          <w:rFonts w:ascii="Segoe UI Emoji" w:hAnsi="Segoe UI Emoji" w:cs="Segoe UI Emoji"/>
-        </w:rPr>
-        <w:t xml:space="preserve"> </w:t>
-      </w:r>
-      <w:proofErr w:type="spellStart"/>
-      <w:r>
-        <w:rPr>
-          <w:rFonts w:ascii="Segoe UI Emoji" w:hAnsi="Segoe UI Emoji" w:cs="Segoe UI Emoji"/>
-        </w:rPr>
-        <w:t>menjelaskan</w:t>
-      </w:r>
-      <w:proofErr w:type="spellEnd"/>
-      <w:r>
-        <w:rPr>
-          <w:rFonts w:ascii="Segoe UI Emoji" w:hAnsi="Segoe UI Emoji" w:cs="Segoe UI Emoji"/>
-        </w:rPr>
-        <w:t xml:space="preserve"> </w:t>
-      </w:r>
-      <w:proofErr w:type="spellStart"/>
-      <w:r>
-        <w:rPr>
-          <w:rFonts w:ascii="Segoe UI Emoji" w:hAnsi="Segoe UI Emoji" w:cs="Segoe UI Emoji"/>
-        </w:rPr>
-        <w:t>metode</w:t>
-      </w:r>
-      <w:proofErr w:type="spellEnd"/>
-      <w:r>
-        <w:rPr>
-          <w:rFonts w:ascii="Segoe UI Emoji" w:hAnsi="Segoe UI Emoji" w:cs="Segoe UI Emoji"/>
-        </w:rPr>
-        <w:t xml:space="preserve"> </w:t>
-      </w:r>
-      <w:proofErr w:type="spellStart"/>
-      <w:r>
-        <w:rPr>
-          <w:rFonts w:ascii="Segoe UI Emoji" w:hAnsi="Segoe UI Emoji" w:cs="Segoe UI Emoji"/>
-        </w:rPr>
-        <w:t>menentukan</w:t>
-      </w:r>
-      <w:proofErr w:type="spellEnd"/>
-      <w:r>
-        <w:rPr>
-          <w:rFonts w:ascii="Segoe UI Emoji" w:hAnsi="Segoe UI Emoji" w:cs="Segoe UI Emoji"/>
-        </w:rPr>
-        <w:t xml:space="preserve"> </w:t>
-      </w:r>
-      <w:proofErr w:type="spellStart"/>
-      <w:r>
-        <w:rPr>
-          <w:rFonts w:ascii="Segoe UI Emoji" w:hAnsi="Segoe UI Emoji" w:cs="Segoe UI Emoji"/>
-        </w:rPr>
-        <w:t>jumlah</w:t>
-      </w:r>
-      <w:proofErr w:type="spellEnd"/>
-      <w:r>
-        <w:rPr>
-          <w:rFonts w:ascii="Segoe UI Emoji" w:hAnsi="Segoe UI Emoji" w:cs="Segoe UI Emoji"/>
-        </w:rPr>
-        <w:t xml:space="preserve"> cluster (</w:t>
-      </w:r>
-      <w:proofErr w:type="spellStart"/>
-      <w:r>
-        <w:rPr>
-          <w:rFonts w:ascii="Segoe UI Emoji" w:hAnsi="Segoe UI Emoji" w:cs="Segoe UI Emoji"/>
-        </w:rPr>
-        <w:t>misal</w:t>
-      </w:r>
-      <w:proofErr w:type="spellEnd"/>
-      <w:r>
-        <w:rPr>
-          <w:rFonts w:ascii="Segoe UI Emoji" w:hAnsi="Segoe UI Emoji" w:cs="Segoe UI Emoji"/>
-        </w:rPr>
-        <w:t xml:space="preserve"> elbow method, silhouette score) dan </w:t>
-      </w:r>
-      <w:proofErr w:type="spellStart"/>
-      <w:r>
-        <w:rPr>
-          <w:rFonts w:ascii="Segoe UI Emoji" w:hAnsi="Segoe UI Emoji" w:cs="Segoe UI Emoji"/>
-        </w:rPr>
-        <w:t>interpretasi</w:t>
-      </w:r>
-      <w:proofErr w:type="spellEnd"/>
-      <w:r>
-        <w:rPr>
-          <w:rFonts w:ascii="Segoe UI Emoji" w:hAnsi="Segoe UI Emoji" w:cs="Segoe UI Emoji"/>
-        </w:rPr>
-        <w:t xml:space="preserve"> </w:t>
-      </w:r>
-      <w:proofErr w:type="spellStart"/>
-      <w:r>
-        <w:rPr>
-          <w:rFonts w:ascii="Segoe UI Emoji" w:hAnsi="Segoe UI Emoji" w:cs="Segoe UI Emoji"/>
-        </w:rPr>
-        <w:t>hasilnya</w:t>
-      </w:r>
-      <w:proofErr w:type="spellEnd"/>
-      <w:r>
-        <w:rPr>
-          <w:rFonts w:ascii="Segoe UI Emoji" w:hAnsi="Segoe UI Emoji" w:cs="Segoe UI Emoji"/>
-        </w:rPr>
-        <w:t>.</w:t>
-      </w:r>
-    </w:p>
-    <w:p>
-      <w:pPr>
-        <w:numPr>
-          <w:ilvl w:val="0"/>
-          <w:numId w:val="17"/>
-        </w:numPr>
-        <w:rPr>
-          <w:rFonts w:ascii="Segoe UI Emoji" w:hAnsi="Segoe UI Emoji" w:cs="Segoe UI Emoji"/>
-        </w:rPr>
-      </w:pPr>
-      <w:proofErr w:type="spellStart"/>
-      <w:r>
-        <w:rPr>
-          <w:rFonts w:ascii="Segoe UI Emoji" w:hAnsi="Segoe UI Emoji" w:cs="Segoe UI Emoji"/>
-        </w:rPr>
-        <w:t>Boleh</w:t>
-      </w:r>
-      <w:proofErr w:type="spellEnd"/>
-      <w:r>
-        <w:rPr>
-          <w:rFonts w:ascii="Segoe UI Emoji" w:hAnsi="Segoe UI Emoji" w:cs="Segoe UI Emoji"/>
-        </w:rPr>
-        <w:t xml:space="preserve"> </w:t>
-      </w:r>
-      <w:proofErr w:type="spellStart"/>
-      <w:r>
-        <w:rPr>
-          <w:rFonts w:ascii="Segoe UI Emoji" w:hAnsi="Segoe UI Emoji" w:cs="Segoe UI Emoji"/>
-        </w:rPr>
-        <w:t>menggabungkan</w:t>
-      </w:r>
-      <w:proofErr w:type="spellEnd"/>
-      <w:r>
-        <w:rPr>
-          <w:rFonts w:ascii="Segoe UI Emoji" w:hAnsi="Segoe UI Emoji" w:cs="Segoe UI Emoji"/>
-        </w:rPr>
-        <w:t xml:space="preserve"> dua </w:t>
-      </w:r>
-      <w:proofErr w:type="spellStart"/>
-      <w:r>
-        <w:rPr>
-          <w:rFonts w:ascii="Segoe UI Emoji" w:hAnsi="Segoe UI Emoji" w:cs="Segoe UI Emoji"/>
-        </w:rPr>
-        <w:t>pendekatan</w:t>
-      </w:r>
-      <w:proofErr w:type="spellEnd"/>
-      <w:r>
-        <w:rPr>
-          <w:rFonts w:ascii="Segoe UI Emoji" w:hAnsi="Segoe UI Emoji" w:cs="Segoe UI Emoji"/>
-        </w:rPr>
-        <w:t xml:space="preserve"> (</w:t>
-      </w:r>
-      <w:proofErr w:type="spellStart"/>
-      <w:r>
-        <w:rPr>
-          <w:rFonts w:ascii="Segoe UI Emoji" w:hAnsi="Segoe UI Emoji" w:cs="Segoe UI Emoji"/>
-        </w:rPr>
-        <w:t>misalnya</w:t>
-      </w:r>
-      <w:proofErr w:type="spellEnd"/>
-      <w:r>
-        <w:rPr>
-          <w:rFonts w:ascii="Segoe UI Emoji" w:hAnsi="Segoe UI Emoji" w:cs="Segoe UI Emoji"/>
-        </w:rPr>
-        <w:t xml:space="preserve"> clustering → </w:t>
-      </w:r>
-      <w:proofErr w:type="spellStart"/>
-      <w:r>
-        <w:rPr>
-          <w:rFonts w:ascii="Segoe UI Emoji" w:hAnsi="Segoe UI Emoji" w:cs="Segoe UI Emoji"/>
-        </w:rPr>
-        <w:t>klasifikasi</w:t>
-      </w:r>
-      <w:proofErr w:type="spellEnd"/>
-      <w:r>
-        <w:rPr>
-          <w:rFonts w:ascii="Segoe UI Emoji" w:hAnsi="Segoe UI Emoji" w:cs="Segoe UI Emoji"/>
-        </w:rPr>
-        <w:t>).</w:t>
+      <w:r>
+        <w:rPr>
+          <w:rFonts w:ascii="Segoe UI Emoji" w:hAnsi="Segoe UI Emoji" w:cs="Segoe UI Emoji"/>
+        </w:rPr>
+        <w:t>XGBoost Regressor</w:t>
       </w:r>
     </w:p>
     <w:p>
@@ -3276,7 +874,7 @@
           <w:rFonts w:ascii="Segoe UI Emoji" w:hAnsi="Segoe UI Emoji" w:cs="Segoe UI Emoji"/>
         </w:rPr>
         <w:pict w14:anchorId="70F7CBD9">
-          <v:rect id="_x0000_i1160" style="width:0;height:1.5pt" o:hralign="center" o:hrstd="t" o:hr="t" fillcolor="#a0a0a0" stroked="f"/>
+          <v:rect id="_x0000_i1029" style="width:0;height:1.5pt" o:hralign="center" o:hrstd="t" o:hr="t" fillcolor="#a0a0a0" stroked="f"/>
         </w:pict>
       </w:r>
     </w:p>
@@ -3299,47 +897,11 @@
           <w:rFonts w:ascii="Segoe UI Emoji" w:hAnsi="Segoe UI Emoji" w:cs="Segoe UI Emoji"/>
         </w:rPr>
       </w:pPr>
-      <w:proofErr w:type="spellStart"/>
-      <w:r>
-        <w:rPr>
-          <w:rFonts w:ascii="Segoe UI Emoji" w:hAnsi="Segoe UI Emoji" w:cs="Segoe UI Emoji"/>
-        </w:rPr>
-        <w:t>Gunakan</w:t>
-      </w:r>
-      <w:proofErr w:type="spellEnd"/>
-      <w:r>
-        <w:rPr>
-          <w:rFonts w:ascii="Segoe UI Emoji" w:hAnsi="Segoe UI Emoji" w:cs="Segoe UI Emoji"/>
-        </w:rPr>
-        <w:t xml:space="preserve"> </w:t>
-      </w:r>
-      <w:proofErr w:type="spellStart"/>
-      <w:r>
-        <w:rPr>
-          <w:rFonts w:ascii="Segoe UI Emoji" w:hAnsi="Segoe UI Emoji" w:cs="Segoe UI Emoji"/>
-        </w:rPr>
-        <w:t>metrik</w:t>
-      </w:r>
-      <w:proofErr w:type="spellEnd"/>
-      <w:r>
-        <w:rPr>
-          <w:rFonts w:ascii="Segoe UI Emoji" w:hAnsi="Segoe UI Emoji" w:cs="Segoe UI Emoji"/>
-        </w:rPr>
-        <w:t xml:space="preserve"> yang </w:t>
-      </w:r>
-      <w:proofErr w:type="spellStart"/>
-      <w:r>
-        <w:rPr>
-          <w:rFonts w:ascii="Segoe UI Emoji" w:hAnsi="Segoe UI Emoji" w:cs="Segoe UI Emoji"/>
-        </w:rPr>
-        <w:t>tepat</w:t>
-      </w:r>
-      <w:proofErr w:type="spellEnd"/>
-      <w:r>
-        <w:rPr>
-          <w:rFonts w:ascii="Segoe UI Emoji" w:hAnsi="Segoe UI Emoji" w:cs="Segoe UI Emoji"/>
-        </w:rPr>
-        <w:t>:</w:t>
+      <w:r>
+        <w:rPr>
+          <w:rFonts w:ascii="Segoe UI Emoji" w:hAnsi="Segoe UI Emoji" w:cs="Segoe UI Emoji"/>
+        </w:rPr>
+        <w:t>Gunakan metrik yang tepat:</w:t>
       </w:r>
     </w:p>
     <w:p>
@@ -3352,75 +914,12 @@
           <w:rFonts w:ascii="Segoe UI Emoji" w:hAnsi="Segoe UI Emoji" w:cs="Segoe UI Emoji"/>
         </w:rPr>
       </w:pPr>
-      <w:proofErr w:type="spellStart"/>
-      <w:r>
-        <w:rPr>
-          <w:rFonts w:ascii="Segoe UI Emoji" w:hAnsi="Segoe UI Emoji" w:cs="Segoe UI Emoji"/>
-        </w:rPr>
-        <w:t>Regresi</w:t>
-      </w:r>
-      <w:proofErr w:type="spellEnd"/>
-      <w:r>
-        <w:rPr>
-          <w:rFonts w:ascii="Segoe UI Emoji" w:hAnsi="Segoe UI Emoji" w:cs="Segoe UI Emoji"/>
-        </w:rPr>
-        <w:t>: MAE, MSE, RMSE, R²</w:t>
-      </w:r>
-    </w:p>
-    <w:p>
-      <w:pPr>
-        <w:numPr>
-          <w:ilvl w:val="0"/>
-          <w:numId w:val="18"/>
-        </w:numPr>
-        <w:rPr>
-          <w:rFonts w:ascii="Segoe UI Emoji" w:hAnsi="Segoe UI Emoji" w:cs="Segoe UI Emoji"/>
-        </w:rPr>
-      </w:pPr>
-      <w:proofErr w:type="spellStart"/>
-      <w:r>
-        <w:rPr>
-          <w:rFonts w:ascii="Segoe UI Emoji" w:hAnsi="Segoe UI Emoji" w:cs="Segoe UI Emoji"/>
-        </w:rPr>
-        <w:t>Klasifikasi</w:t>
-      </w:r>
-      <w:proofErr w:type="spellEnd"/>
-      <w:r>
-        <w:rPr>
-          <w:rFonts w:ascii="Segoe UI Emoji" w:hAnsi="Segoe UI Emoji" w:cs="Segoe UI Emoji"/>
-        </w:rPr>
-        <w:t>: Accuracy, Precision, Recall, F1-Score, ROC-AUC</w:t>
-      </w:r>
-    </w:p>
-    <w:p>
-      <w:pPr>
-        <w:numPr>
-          <w:ilvl w:val="0"/>
-          <w:numId w:val="18"/>
-        </w:numPr>
-        <w:rPr>
-          <w:rFonts w:ascii="Segoe UI Emoji" w:hAnsi="Segoe UI Emoji" w:cs="Segoe UI Emoji"/>
-        </w:rPr>
-      </w:pPr>
-      <w:r>
-        <w:rPr>
-          <w:rFonts w:ascii="Segoe UI Emoji" w:hAnsi="Segoe UI Emoji" w:cs="Segoe UI Emoji"/>
-        </w:rPr>
-        <w:t xml:space="preserve">Clustering: Silhouette Score, Davies-Bouldin Index, </w:t>
-      </w:r>
-      <w:proofErr w:type="spellStart"/>
-      <w:r>
-        <w:rPr>
-          <w:rFonts w:ascii="Segoe UI Emoji" w:hAnsi="Segoe UI Emoji" w:cs="Segoe UI Emoji"/>
-        </w:rPr>
-        <w:t>interpretasi</w:t>
-      </w:r>
-      <w:proofErr w:type="spellEnd"/>
-      <w:r>
-        <w:rPr>
-          <w:rFonts w:ascii="Segoe UI Emoji" w:hAnsi="Segoe UI Emoji" w:cs="Segoe UI Emoji"/>
-        </w:rPr>
-        <w:t xml:space="preserve"> visual cluster</w:t>
+      <w:r>
+        <w:rPr>
+          <w:rFonts w:ascii="Segoe UI Emoji" w:hAnsi="Segoe UI Emoji" w:cs="Segoe UI Emoji"/>
+        </w:rPr>
+        <w:lastRenderedPageBreak/>
+        <w:t>Regresi: MAE, MSE, RMSE, R²</w:t>
       </w:r>
     </w:p>
     <w:p>
@@ -3434,7 +933,7 @@
           <w:rFonts w:ascii="Segoe UI Emoji" w:hAnsi="Segoe UI Emoji" w:cs="Segoe UI Emoji"/>
         </w:rPr>
         <w:pict w14:anchorId="6D543246">
-          <v:rect id="_x0000_i1161" style="width:0;height:1.5pt" o:hralign="center" o:hrstd="t" o:hr="t" fillcolor="#a0a0a0" stroked="f"/>
+          <v:rect id="_x0000_i1030" style="width:0;height:1.5pt" o:hralign="center" o:hrstd="t" o:hr="t" fillcolor="#a0a0a0" stroked="f"/>
         </w:pict>
       </w:r>
     </w:p>
@@ -3457,7 +956,6 @@
           <w:rFonts w:ascii="Segoe UI Emoji" w:hAnsi="Segoe UI Emoji" w:cs="Segoe UI Emoji"/>
         </w:rPr>
       </w:pPr>
-      <w:proofErr w:type="spellStart"/>
       <w:r>
         <w:rPr>
           <w:rFonts w:ascii="Segoe UI Emoji" w:hAnsi="Segoe UI Emoji" w:cs="Segoe UI Emoji"/>
@@ -3466,40 +964,11 @@
         </w:rPr>
         <w:t>Opsional</w:t>
       </w:r>
-      <w:proofErr w:type="spellEnd"/>
-      <w:r>
-        <w:rPr>
-          <w:rFonts w:ascii="Segoe UI Emoji" w:hAnsi="Segoe UI Emoji" w:cs="Segoe UI Emoji"/>
-        </w:rPr>
-        <w:t xml:space="preserve"> </w:t>
-      </w:r>
-      <w:proofErr w:type="spellStart"/>
-      <w:r>
-        <w:rPr>
-          <w:rFonts w:ascii="Segoe UI Emoji" w:hAnsi="Segoe UI Emoji" w:cs="Segoe UI Emoji"/>
-        </w:rPr>
-        <w:t>untuk</w:t>
-      </w:r>
-      <w:proofErr w:type="spellEnd"/>
-      <w:r>
-        <w:rPr>
-          <w:rFonts w:ascii="Segoe UI Emoji" w:hAnsi="Segoe UI Emoji" w:cs="Segoe UI Emoji"/>
-        </w:rPr>
-        <w:t xml:space="preserve"> </w:t>
-      </w:r>
-      <w:proofErr w:type="spellStart"/>
-      <w:r>
-        <w:rPr>
-          <w:rFonts w:ascii="Segoe UI Emoji" w:hAnsi="Segoe UI Emoji" w:cs="Segoe UI Emoji"/>
-        </w:rPr>
-        <w:t>portofolio</w:t>
-      </w:r>
-      <w:proofErr w:type="spellEnd"/>
-      <w:r>
-        <w:rPr>
-          <w:rFonts w:ascii="Segoe UI Emoji" w:hAnsi="Segoe UI Emoji" w:cs="Segoe UI Emoji"/>
-        </w:rPr>
-        <w:t>:</w:t>
+      <w:r>
+        <w:rPr>
+          <w:rFonts w:ascii="Segoe UI Emoji" w:hAnsi="Segoe UI Emoji" w:cs="Segoe UI Emoji"/>
+        </w:rPr>
+        <w:t xml:space="preserve"> untuk portofolio:</w:t>
       </w:r>
     </w:p>
     <w:p>
@@ -3516,158 +985,7 @@
         <w:rPr>
           <w:rFonts w:ascii="Segoe UI Emoji" w:hAnsi="Segoe UI Emoji" w:cs="Segoe UI Emoji"/>
         </w:rPr>
-        <w:t xml:space="preserve">Deploy </w:t>
-      </w:r>
-      <w:proofErr w:type="spellStart"/>
-      <w:r>
-        <w:rPr>
-          <w:rFonts w:ascii="Segoe UI Emoji" w:hAnsi="Segoe UI Emoji" w:cs="Segoe UI Emoji"/>
-        </w:rPr>
-        <w:t>ke</w:t>
-      </w:r>
-      <w:proofErr w:type="spellEnd"/>
-      <w:r>
-        <w:rPr>
-          <w:rFonts w:ascii="Segoe UI Emoji" w:hAnsi="Segoe UI Emoji" w:cs="Segoe UI Emoji"/>
-        </w:rPr>
-        <w:t xml:space="preserve"> </w:t>
-      </w:r>
-      <w:proofErr w:type="spellStart"/>
-      <w:r>
-        <w:rPr>
-          <w:rFonts w:ascii="Segoe UI Emoji" w:hAnsi="Segoe UI Emoji" w:cs="Segoe UI Emoji"/>
-        </w:rPr>
-        <w:t>Streamlit</w:t>
-      </w:r>
-      <w:proofErr w:type="spellEnd"/>
-      <w:r>
-        <w:rPr>
-          <w:rFonts w:ascii="Segoe UI Emoji" w:hAnsi="Segoe UI Emoji" w:cs="Segoe UI Emoji"/>
-        </w:rPr>
-        <w:t xml:space="preserve">, Flask API, </w:t>
-      </w:r>
-      <w:proofErr w:type="spellStart"/>
-      <w:r>
-        <w:rPr>
-          <w:rFonts w:ascii="Segoe UI Emoji" w:hAnsi="Segoe UI Emoji" w:cs="Segoe UI Emoji"/>
-        </w:rPr>
-        <w:t>atau</w:t>
-      </w:r>
-      <w:proofErr w:type="spellEnd"/>
-      <w:r>
-        <w:rPr>
-          <w:rFonts w:ascii="Segoe UI Emoji" w:hAnsi="Segoe UI Emoji" w:cs="Segoe UI Emoji"/>
-        </w:rPr>
-        <w:t xml:space="preserve"> buat dashboard Tableau/Power BI.</w:t>
-      </w:r>
-    </w:p>
-    <w:p>
-      <w:pPr>
-        <w:numPr>
-          <w:ilvl w:val="0"/>
-          <w:numId w:val="19"/>
-        </w:numPr>
-        <w:rPr>
-          <w:rFonts w:ascii="Segoe UI Emoji" w:hAnsi="Segoe UI Emoji" w:cs="Segoe UI Emoji"/>
-        </w:rPr>
-      </w:pPr>
-      <w:proofErr w:type="spellStart"/>
-      <w:r>
-        <w:rPr>
-          <w:rFonts w:ascii="Segoe UI Emoji" w:hAnsi="Segoe UI Emoji" w:cs="Segoe UI Emoji"/>
-        </w:rPr>
-        <w:t>Untuk</w:t>
-      </w:r>
-      <w:proofErr w:type="spellEnd"/>
-      <w:r>
-        <w:rPr>
-          <w:rFonts w:ascii="Segoe UI Emoji" w:hAnsi="Segoe UI Emoji" w:cs="Segoe UI Emoji"/>
-        </w:rPr>
-        <w:t xml:space="preserve"> clustering: buat </w:t>
-      </w:r>
-      <w:proofErr w:type="spellStart"/>
-      <w:r>
-        <w:rPr>
-          <w:rFonts w:ascii="Segoe UI Emoji" w:hAnsi="Segoe UI Emoji" w:cs="Segoe UI Emoji"/>
-        </w:rPr>
-        <w:t>visualisasi</w:t>
-      </w:r>
-      <w:proofErr w:type="spellEnd"/>
-      <w:r>
-        <w:rPr>
-          <w:rFonts w:ascii="Segoe UI Emoji" w:hAnsi="Segoe UI Emoji" w:cs="Segoe UI Emoji"/>
-        </w:rPr>
-        <w:t xml:space="preserve"> </w:t>
-      </w:r>
-      <w:proofErr w:type="spellStart"/>
-      <w:r>
-        <w:rPr>
-          <w:rFonts w:ascii="Segoe UI Emoji" w:hAnsi="Segoe UI Emoji" w:cs="Segoe UI Emoji"/>
-        </w:rPr>
-        <w:t>interaktif</w:t>
-      </w:r>
-      <w:proofErr w:type="spellEnd"/>
-      <w:r>
-        <w:rPr>
-          <w:rFonts w:ascii="Segoe UI Emoji" w:hAnsi="Segoe UI Emoji" w:cs="Segoe UI Emoji"/>
-        </w:rPr>
-        <w:t xml:space="preserve"> </w:t>
-      </w:r>
-      <w:proofErr w:type="spellStart"/>
-      <w:r>
-        <w:rPr>
-          <w:rFonts w:ascii="Segoe UI Emoji" w:hAnsi="Segoe UI Emoji" w:cs="Segoe UI Emoji"/>
-        </w:rPr>
-        <w:t>untuk</w:t>
-      </w:r>
-      <w:proofErr w:type="spellEnd"/>
-      <w:r>
-        <w:rPr>
-          <w:rFonts w:ascii="Segoe UI Emoji" w:hAnsi="Segoe UI Emoji" w:cs="Segoe UI Emoji"/>
-        </w:rPr>
-        <w:t xml:space="preserve"> </w:t>
-      </w:r>
-      <w:proofErr w:type="spellStart"/>
-      <w:r>
-        <w:rPr>
-          <w:rFonts w:ascii="Segoe UI Emoji" w:hAnsi="Segoe UI Emoji" w:cs="Segoe UI Emoji"/>
-        </w:rPr>
-        <w:t>melihat</w:t>
-      </w:r>
-      <w:proofErr w:type="spellEnd"/>
-      <w:r>
-        <w:rPr>
-          <w:rFonts w:ascii="Segoe UI Emoji" w:hAnsi="Segoe UI Emoji" w:cs="Segoe UI Emoji"/>
-        </w:rPr>
-        <w:t xml:space="preserve"> </w:t>
-      </w:r>
-      <w:proofErr w:type="spellStart"/>
-      <w:r>
-        <w:rPr>
-          <w:rFonts w:ascii="Segoe UI Emoji" w:hAnsi="Segoe UI Emoji" w:cs="Segoe UI Emoji"/>
-        </w:rPr>
-        <w:t>segmen</w:t>
-      </w:r>
-      <w:proofErr w:type="spellEnd"/>
-      <w:r>
-        <w:rPr>
-          <w:rFonts w:ascii="Segoe UI Emoji" w:hAnsi="Segoe UI Emoji" w:cs="Segoe UI Emoji"/>
-        </w:rPr>
-        <w:t xml:space="preserve"> </w:t>
-      </w:r>
-      <w:proofErr w:type="spellStart"/>
-      <w:r>
-        <w:rPr>
-          <w:rFonts w:ascii="Segoe UI Emoji" w:hAnsi="Segoe UI Emoji" w:cs="Segoe UI Emoji"/>
-        </w:rPr>
-        <w:t>karyawan</w:t>
-      </w:r>
-      <w:proofErr w:type="spellEnd"/>
-      <w:r>
-        <w:rPr>
-          <w:rFonts w:ascii="Segoe UI Emoji" w:hAnsi="Segoe UI Emoji" w:cs="Segoe UI Emoji"/>
-        </w:rPr>
-        <w:t>.</w:t>
+        <w:t>Deploy ke Streamlit, Flask API, atau buat dashboard Tableau/Power BI.</w:t>
       </w:r>
     </w:p>
     <w:p>
@@ -3681,7 +999,7 @@
           <w:rFonts w:ascii="Segoe UI Emoji" w:hAnsi="Segoe UI Emoji" w:cs="Segoe UI Emoji"/>
         </w:rPr>
         <w:pict w14:anchorId="52199DBE">
-          <v:rect id="_x0000_i1162" style="width:0;height:1.5pt" o:hralign="center" o:hrstd="t" o:hr="t" fillcolor="#a0a0a0" stroked="f"/>
+          <v:rect id="_x0000_i1031" style="width:0;height:1.5pt" o:hralign="center" o:hrstd="t" o:hr="t" fillcolor="#a0a0a0" stroked="f"/>
         </w:pict>
       </w:r>
     </w:p>
@@ -3712,36 +1030,7 @@
         <w:rPr>
           <w:rFonts w:ascii="Segoe UI Emoji" w:hAnsi="Segoe UI Emoji" w:cs="Segoe UI Emoji"/>
         </w:rPr>
-        <w:lastRenderedPageBreak/>
-        <w:t xml:space="preserve">Notebook / Script – proses </w:t>
-      </w:r>
-      <w:proofErr w:type="spellStart"/>
-      <w:r>
-        <w:rPr>
-          <w:rFonts w:ascii="Segoe UI Emoji" w:hAnsi="Segoe UI Emoji" w:cs="Segoe UI Emoji"/>
-        </w:rPr>
-        <w:t>lengkap</w:t>
-      </w:r>
-      <w:proofErr w:type="spellEnd"/>
-      <w:r>
-        <w:rPr>
-          <w:rFonts w:ascii="Segoe UI Emoji" w:hAnsi="Segoe UI Emoji" w:cs="Segoe UI Emoji"/>
-        </w:rPr>
-        <w:t xml:space="preserve"> (data → model → </w:t>
-      </w:r>
-      <w:proofErr w:type="spellStart"/>
-      <w:r>
-        <w:rPr>
-          <w:rFonts w:ascii="Segoe UI Emoji" w:hAnsi="Segoe UI Emoji" w:cs="Segoe UI Emoji"/>
-        </w:rPr>
-        <w:t>evaluasi</w:t>
-      </w:r>
-      <w:proofErr w:type="spellEnd"/>
-      <w:r>
-        <w:rPr>
-          <w:rFonts w:ascii="Segoe UI Emoji" w:hAnsi="Segoe UI Emoji" w:cs="Segoe UI Emoji"/>
-        </w:rPr>
-        <w:t>).</w:t>
+        <w:t>Notebook / Script – proses lengkap (data → model → evaluasi).</w:t>
       </w:r>
     </w:p>
     <w:p>
@@ -3754,33 +1043,11 @@
           <w:rFonts w:ascii="Segoe UI Emoji" w:hAnsi="Segoe UI Emoji" w:cs="Segoe UI Emoji"/>
         </w:rPr>
       </w:pPr>
-      <w:proofErr w:type="spellStart"/>
-      <w:r>
-        <w:rPr>
-          <w:rFonts w:ascii="Segoe UI Emoji" w:hAnsi="Segoe UI Emoji" w:cs="Segoe UI Emoji"/>
-        </w:rPr>
-        <w:t>Laporan</w:t>
-      </w:r>
-      <w:proofErr w:type="spellEnd"/>
-      <w:r>
-        <w:rPr>
-          <w:rFonts w:ascii="Segoe UI Emoji" w:hAnsi="Segoe UI Emoji" w:cs="Segoe UI Emoji"/>
-        </w:rPr>
-        <w:t xml:space="preserve"> / Slide – insight dan </w:t>
-      </w:r>
-      <w:proofErr w:type="spellStart"/>
-      <w:r>
-        <w:rPr>
-          <w:rFonts w:ascii="Segoe UI Emoji" w:hAnsi="Segoe UI Emoji" w:cs="Segoe UI Emoji"/>
-        </w:rPr>
-        <w:t>rekomendasi</w:t>
-      </w:r>
-      <w:proofErr w:type="spellEnd"/>
-      <w:r>
-        <w:rPr>
-          <w:rFonts w:ascii="Segoe UI Emoji" w:hAnsi="Segoe UI Emoji" w:cs="Segoe UI Emoji"/>
-        </w:rPr>
-        <w:t>.</w:t>
+      <w:r>
+        <w:rPr>
+          <w:rFonts w:ascii="Segoe UI Emoji" w:hAnsi="Segoe UI Emoji" w:cs="Segoe UI Emoji"/>
+        </w:rPr>
+        <w:t>Laporan / Slide – insight dan rekomendasi.</w:t>
       </w:r>
     </w:p>
     <w:p>
@@ -3797,77 +1064,7 @@
         <w:rPr>
           <w:rFonts w:ascii="Segoe UI Emoji" w:hAnsi="Segoe UI Emoji" w:cs="Segoe UI Emoji"/>
         </w:rPr>
-        <w:t xml:space="preserve">Deployment – </w:t>
-      </w:r>
-      <w:proofErr w:type="spellStart"/>
-      <w:r>
-        <w:rPr>
-          <w:rFonts w:ascii="Segoe UI Emoji" w:hAnsi="Segoe UI Emoji" w:cs="Segoe UI Emoji"/>
-        </w:rPr>
-        <w:t>opsional</w:t>
-      </w:r>
-      <w:proofErr w:type="spellEnd"/>
-      <w:r>
-        <w:rPr>
-          <w:rFonts w:ascii="Segoe UI Emoji" w:hAnsi="Segoe UI Emoji" w:cs="Segoe UI Emoji"/>
-        </w:rPr>
-        <w:t xml:space="preserve">, </w:t>
-      </w:r>
-      <w:proofErr w:type="spellStart"/>
-      <w:r>
-        <w:rPr>
-          <w:rFonts w:ascii="Segoe UI Emoji" w:hAnsi="Segoe UI Emoji" w:cs="Segoe UI Emoji"/>
-        </w:rPr>
-        <w:t>untuk</w:t>
-      </w:r>
-      <w:proofErr w:type="spellEnd"/>
-      <w:r>
-        <w:rPr>
-          <w:rFonts w:ascii="Segoe UI Emoji" w:hAnsi="Segoe UI Emoji" w:cs="Segoe UI Emoji"/>
-        </w:rPr>
-        <w:t xml:space="preserve"> </w:t>
-      </w:r>
-      <w:proofErr w:type="spellStart"/>
-      <w:r>
-        <w:rPr>
-          <w:rFonts w:ascii="Segoe UI Emoji" w:hAnsi="Segoe UI Emoji" w:cs="Segoe UI Emoji"/>
-        </w:rPr>
-        <w:t>nilai</w:t>
-      </w:r>
-      <w:proofErr w:type="spellEnd"/>
-      <w:r>
-        <w:rPr>
-          <w:rFonts w:ascii="Segoe UI Emoji" w:hAnsi="Segoe UI Emoji" w:cs="Segoe UI Emoji"/>
-        </w:rPr>
-        <w:t xml:space="preserve"> </w:t>
-      </w:r>
-      <w:proofErr w:type="spellStart"/>
-      <w:r>
-        <w:rPr>
-          <w:rFonts w:ascii="Segoe UI Emoji" w:hAnsi="Segoe UI Emoji" w:cs="Segoe UI Emoji"/>
-        </w:rPr>
-        <w:t>tambah</w:t>
-      </w:r>
-      <w:proofErr w:type="spellEnd"/>
-      <w:r>
-        <w:rPr>
-          <w:rFonts w:ascii="Segoe UI Emoji" w:hAnsi="Segoe UI Emoji" w:cs="Segoe UI Emoji"/>
-        </w:rPr>
-        <w:t xml:space="preserve"> </w:t>
-      </w:r>
-      <w:proofErr w:type="spellStart"/>
-      <w:r>
-        <w:rPr>
-          <w:rFonts w:ascii="Segoe UI Emoji" w:hAnsi="Segoe UI Emoji" w:cs="Segoe UI Emoji"/>
-        </w:rPr>
-        <w:t>portofolio</w:t>
-      </w:r>
-      <w:proofErr w:type="spellEnd"/>
-      <w:r>
-        <w:rPr>
-          <w:rFonts w:ascii="Segoe UI Emoji" w:hAnsi="Segoe UI Emoji" w:cs="Segoe UI Emoji"/>
-        </w:rPr>
-        <w:t>.</w:t>
+        <w:t>Deployment – opsional, untuk nilai tambah portofolio.</w:t>
       </w:r>
     </w:p>
     <w:p/>
@@ -7457,6 +4654,7 @@
   <w:style w:type="character" w:default="1" w:styleId="DefaultParagraphFont">
     <w:name w:val="Default Paragraph Font"/>
     <w:uiPriority w:val="1"/>
+    <w:semiHidden/>
     <w:unhideWhenUsed/>
   </w:style>
   <w:style w:type="table" w:default="1" w:styleId="TableNormal">
